--- a/firstattempt.docx
+++ b/firstattempt.docx
@@ -23,7 +23,7 @@
           <v:rect id="_x0000_i1025" style="width:453.75pt;height:90.4pt" o:ole="" o:preferrelative="t" stroked="f">
             <v:imagedata r:id="rId9" o:title=""/>
           </v:rect>
-          <o:OLEObject Type="Embed" ProgID="StaticMetafile" ShapeID="_x0000_i1025" DrawAspect="Content" ObjectID="_1789293613" r:id="rId10"/>
+          <o:OLEObject Type="Embed" ProgID="StaticMetafile" ShapeID="_x0000_i1025" DrawAspect="Content" ObjectID="_1789815466" r:id="rId10"/>
         </w:object>
       </w:r>
     </w:p>
@@ -624,7 +624,6 @@
               <w:tab w:val="right" w:leader="dot" w:pos="9350"/>
             </w:tabs>
             <w:rPr>
-              <w:i/>
               <w:noProof/>
             </w:rPr>
           </w:pPr>
@@ -646,18 +645,16 @@
             </w:rPr>
             <w:fldChar w:fldCharType="separate"/>
           </w:r>
-          <w:hyperlink w:anchor="_Toc178348748" w:history="1">
+          <w:hyperlink w:anchor="_Toc179202241" w:history="1">
             <w:r>
               <w:rPr>
                 <w:rStyle w:val="Hyperlink"/>
-                <w:i/>
                 <w:noProof/>
               </w:rPr>
               <w:t>1.</w:t>
             </w:r>
             <w:r>
               <w:rPr>
-                <w:i/>
                 <w:noProof/>
               </w:rPr>
               <w:tab/>
@@ -665,14 +662,12 @@
             <w:r>
               <w:rPr>
                 <w:rStyle w:val="Hyperlink"/>
-                <w:i/>
                 <w:noProof/>
               </w:rPr>
               <w:t>Introduction</w:t>
             </w:r>
             <w:r>
               <w:rPr>
-                <w:i/>
                 <w:noProof/>
                 <w:webHidden/>
               </w:rPr>
@@ -680,7 +675,6 @@
             </w:r>
             <w:r>
               <w:rPr>
-                <w:i/>
                 <w:noProof/>
                 <w:webHidden/>
               </w:rPr>
@@ -688,22 +682,19 @@
             </w:r>
             <w:r>
               <w:rPr>
-                <w:i/>
-                <w:noProof/>
-                <w:webHidden/>
-              </w:rPr>
-              <w:instrText xml:space="preserve"> PAGEREF _Toc178348748 \h </w:instrText>
-            </w:r>
-            <w:r>
-              <w:rPr>
-                <w:i/>
-                <w:noProof/>
-                <w:webHidden/>
-              </w:rPr>
-            </w:r>
-            <w:r>
-              <w:rPr>
-                <w:i/>
+                <w:noProof/>
+                <w:webHidden/>
+              </w:rPr>
+              <w:instrText xml:space="preserve"> PAGEREF _Toc179202241 \h </w:instrText>
+            </w:r>
+            <w:r>
+              <w:rPr>
+                <w:noProof/>
+                <w:webHidden/>
+              </w:rPr>
+            </w:r>
+            <w:r>
+              <w:rPr>
                 <w:noProof/>
                 <w:webHidden/>
               </w:rPr>
@@ -711,15 +702,13 @@
             </w:r>
             <w:r>
               <w:rPr>
-                <w:i/>
-                <w:noProof/>
-                <w:webHidden/>
-              </w:rPr>
-              <w:t>3</w:t>
-            </w:r>
-            <w:r>
-              <w:rPr>
-                <w:i/>
+                <w:noProof/>
+                <w:webHidden/>
+              </w:rPr>
+              <w:t>4</w:t>
+            </w:r>
+            <w:r>
+              <w:rPr>
                 <w:noProof/>
                 <w:webHidden/>
               </w:rPr>
@@ -734,23 +723,20 @@
               <w:tab w:val="right" w:leader="dot" w:pos="9350"/>
             </w:tabs>
             <w:rPr>
-              <w:i/>
               <w:noProof/>
             </w:rPr>
           </w:pPr>
-          <w:hyperlink w:anchor="_Toc178348749" w:history="1">
+          <w:hyperlink w:anchor="_Toc179202242" w:history="1">
             <w:r>
               <w:rPr>
                 <w:rStyle w:val="Hyperlink"/>
                 <w:rFonts w:eastAsia="Arial"/>
-                <w:i/>
                 <w:noProof/>
               </w:rPr>
               <w:t>1.1 Purpose of the Application</w:t>
             </w:r>
             <w:r>
               <w:rPr>
-                <w:i/>
                 <w:noProof/>
                 <w:webHidden/>
               </w:rPr>
@@ -758,7 +744,6 @@
             </w:r>
             <w:r>
               <w:rPr>
-                <w:i/>
                 <w:noProof/>
                 <w:webHidden/>
               </w:rPr>
@@ -766,22 +751,19 @@
             </w:r>
             <w:r>
               <w:rPr>
-                <w:i/>
-                <w:noProof/>
-                <w:webHidden/>
-              </w:rPr>
-              <w:instrText xml:space="preserve"> PAGEREF _Toc178348749 \h </w:instrText>
-            </w:r>
-            <w:r>
-              <w:rPr>
-                <w:i/>
-                <w:noProof/>
-                <w:webHidden/>
-              </w:rPr>
-            </w:r>
-            <w:r>
-              <w:rPr>
-                <w:i/>
+                <w:noProof/>
+                <w:webHidden/>
+              </w:rPr>
+              <w:instrText xml:space="preserve"> PAGEREF _Toc179202242 \h </w:instrText>
+            </w:r>
+            <w:r>
+              <w:rPr>
+                <w:noProof/>
+                <w:webHidden/>
+              </w:rPr>
+            </w:r>
+            <w:r>
+              <w:rPr>
                 <w:noProof/>
                 <w:webHidden/>
               </w:rPr>
@@ -789,15 +771,13 @@
             </w:r>
             <w:r>
               <w:rPr>
-                <w:i/>
-                <w:noProof/>
-                <w:webHidden/>
-              </w:rPr>
-              <w:t>3</w:t>
-            </w:r>
-            <w:r>
-              <w:rPr>
-                <w:i/>
+                <w:noProof/>
+                <w:webHidden/>
+              </w:rPr>
+              <w:t>4</w:t>
+            </w:r>
+            <w:r>
+              <w:rPr>
                 <w:noProof/>
                 <w:webHidden/>
               </w:rPr>
@@ -809,33 +789,43 @@
           <w:pPr>
             <w:pStyle w:val="TOC2"/>
             <w:tabs>
+              <w:tab w:val="left" w:pos="880"/>
               <w:tab w:val="right" w:leader="dot" w:pos="9350"/>
             </w:tabs>
             <w:rPr>
-              <w:i/>
               <w:noProof/>
             </w:rPr>
           </w:pPr>
-          <w:hyperlink w:anchor="_Toc178348750" w:history="1">
+          <w:hyperlink w:anchor="_Toc179202243" w:history="1">
             <w:r>
               <w:rPr>
                 <w:rStyle w:val="Hyperlink"/>
-                <w:i/>
-                <w:noProof/>
-              </w:rPr>
-              <w:t>1.2 Overview of Functions</w:t>
-            </w:r>
-            <w:r>
-              <w:rPr>
-                <w:i/>
-                <w:noProof/>
-                <w:webHidden/>
+                <w:noProof/>
+              </w:rPr>
+              <w:t>1.2</w:t>
+            </w:r>
+            <w:r>
+              <w:rPr>
+                <w:noProof/>
               </w:rPr>
               <w:tab/>
             </w:r>
             <w:r>
               <w:rPr>
-                <w:i/>
+                <w:rStyle w:val="Hyperlink"/>
+                <w:noProof/>
+              </w:rPr>
+              <w:t>Overview of Functions</w:t>
+            </w:r>
+            <w:r>
+              <w:rPr>
+                <w:noProof/>
+                <w:webHidden/>
+              </w:rPr>
+              <w:tab/>
+            </w:r>
+            <w:r>
+              <w:rPr>
                 <w:noProof/>
                 <w:webHidden/>
               </w:rPr>
@@ -843,22 +833,19 @@
             </w:r>
             <w:r>
               <w:rPr>
-                <w:i/>
-                <w:noProof/>
-                <w:webHidden/>
-              </w:rPr>
-              <w:instrText xml:space="preserve"> PAGEREF _Toc178348750 \h </w:instrText>
-            </w:r>
-            <w:r>
-              <w:rPr>
-                <w:i/>
-                <w:noProof/>
-                <w:webHidden/>
-              </w:rPr>
-            </w:r>
-            <w:r>
-              <w:rPr>
-                <w:i/>
+                <w:noProof/>
+                <w:webHidden/>
+              </w:rPr>
+              <w:instrText xml:space="preserve"> PAGEREF _Toc179202243 \h </w:instrText>
+            </w:r>
+            <w:r>
+              <w:rPr>
+                <w:noProof/>
+                <w:webHidden/>
+              </w:rPr>
+            </w:r>
+            <w:r>
+              <w:rPr>
                 <w:noProof/>
                 <w:webHidden/>
               </w:rPr>
@@ -866,15 +853,13 @@
             </w:r>
             <w:r>
               <w:rPr>
-                <w:i/>
-                <w:noProof/>
-                <w:webHidden/>
-              </w:rPr>
-              <w:t>3</w:t>
-            </w:r>
-            <w:r>
-              <w:rPr>
-                <w:i/>
+                <w:noProof/>
+                <w:webHidden/>
+              </w:rPr>
+              <w:t>5</w:t>
+            </w:r>
+            <w:r>
+              <w:rPr>
                 <w:noProof/>
                 <w:webHidden/>
               </w:rPr>
@@ -890,22 +875,19 @@
               <w:tab w:val="right" w:leader="dot" w:pos="9350"/>
             </w:tabs>
             <w:rPr>
-              <w:i/>
               <w:noProof/>
             </w:rPr>
           </w:pPr>
-          <w:hyperlink w:anchor="_Toc178348751" w:history="1">
+          <w:hyperlink w:anchor="_Toc179202244" w:history="1">
             <w:r>
               <w:rPr>
                 <w:rStyle w:val="Hyperlink"/>
-                <w:i/>
                 <w:noProof/>
               </w:rPr>
               <w:t>2.</w:t>
             </w:r>
             <w:r>
               <w:rPr>
-                <w:i/>
                 <w:noProof/>
               </w:rPr>
               <w:tab/>
@@ -913,14 +895,12 @@
             <w:r>
               <w:rPr>
                 <w:rStyle w:val="Hyperlink"/>
-                <w:i/>
                 <w:noProof/>
               </w:rPr>
               <w:t>Work Background</w:t>
             </w:r>
             <w:r>
               <w:rPr>
-                <w:i/>
                 <w:noProof/>
                 <w:webHidden/>
               </w:rPr>
@@ -928,7 +908,6 @@
             </w:r>
             <w:r>
               <w:rPr>
-                <w:i/>
                 <w:noProof/>
                 <w:webHidden/>
               </w:rPr>
@@ -936,22 +915,19 @@
             </w:r>
             <w:r>
               <w:rPr>
-                <w:i/>
-                <w:noProof/>
-                <w:webHidden/>
-              </w:rPr>
-              <w:instrText xml:space="preserve"> PAGEREF _Toc178348751 \h </w:instrText>
-            </w:r>
-            <w:r>
-              <w:rPr>
-                <w:i/>
-                <w:noProof/>
-                <w:webHidden/>
-              </w:rPr>
-            </w:r>
-            <w:r>
-              <w:rPr>
-                <w:i/>
+                <w:noProof/>
+                <w:webHidden/>
+              </w:rPr>
+              <w:instrText xml:space="preserve"> PAGEREF _Toc179202244 \h </w:instrText>
+            </w:r>
+            <w:r>
+              <w:rPr>
+                <w:noProof/>
+                <w:webHidden/>
+              </w:rPr>
+            </w:r>
+            <w:r>
+              <w:rPr>
                 <w:noProof/>
                 <w:webHidden/>
               </w:rPr>
@@ -959,15 +935,13 @@
             </w:r>
             <w:r>
               <w:rPr>
-                <w:i/>
-                <w:noProof/>
-                <w:webHidden/>
-              </w:rPr>
-              <w:t>4</w:t>
-            </w:r>
-            <w:r>
-              <w:rPr>
-                <w:i/>
+                <w:noProof/>
+                <w:webHidden/>
+              </w:rPr>
+              <w:t>5</w:t>
+            </w:r>
+            <w:r>
+              <w:rPr>
                 <w:noProof/>
                 <w:webHidden/>
               </w:rPr>
@@ -982,22 +956,19 @@
               <w:tab w:val="right" w:leader="dot" w:pos="9350"/>
             </w:tabs>
             <w:rPr>
-              <w:i/>
               <w:noProof/>
             </w:rPr>
           </w:pPr>
-          <w:hyperlink w:anchor="_Toc178348752" w:history="1">
+          <w:hyperlink w:anchor="_Toc179202245" w:history="1">
             <w:r>
               <w:rPr>
                 <w:rStyle w:val="Hyperlink"/>
-                <w:i/>
                 <w:noProof/>
               </w:rPr>
               <w:t>2.1 Data Representation Ontologies</w:t>
             </w:r>
             <w:r>
               <w:rPr>
-                <w:i/>
                 <w:noProof/>
                 <w:webHidden/>
               </w:rPr>
@@ -1005,7 +976,6 @@
             </w:r>
             <w:r>
               <w:rPr>
-                <w:i/>
                 <w:noProof/>
                 <w:webHidden/>
               </w:rPr>
@@ -1013,22 +983,19 @@
             </w:r>
             <w:r>
               <w:rPr>
-                <w:i/>
-                <w:noProof/>
-                <w:webHidden/>
-              </w:rPr>
-              <w:instrText xml:space="preserve"> PAGEREF _Toc178348752 \h </w:instrText>
-            </w:r>
-            <w:r>
-              <w:rPr>
-                <w:i/>
-                <w:noProof/>
-                <w:webHidden/>
-              </w:rPr>
-            </w:r>
-            <w:r>
-              <w:rPr>
-                <w:i/>
+                <w:noProof/>
+                <w:webHidden/>
+              </w:rPr>
+              <w:instrText xml:space="preserve"> PAGEREF _Toc179202245 \h </w:instrText>
+            </w:r>
+            <w:r>
+              <w:rPr>
+                <w:noProof/>
+                <w:webHidden/>
+              </w:rPr>
+            </w:r>
+            <w:r>
+              <w:rPr>
                 <w:noProof/>
                 <w:webHidden/>
               </w:rPr>
@@ -1036,15 +1003,13 @@
             </w:r>
             <w:r>
               <w:rPr>
-                <w:i/>
-                <w:noProof/>
-                <w:webHidden/>
-              </w:rPr>
-              <w:t>4</w:t>
-            </w:r>
-            <w:r>
-              <w:rPr>
-                <w:i/>
+                <w:noProof/>
+                <w:webHidden/>
+              </w:rPr>
+              <w:t>6</w:t>
+            </w:r>
+            <w:r>
+              <w:rPr>
                 <w:noProof/>
                 <w:webHidden/>
               </w:rPr>
@@ -1059,22 +1024,19 @@
               <w:tab w:val="right" w:leader="dot" w:pos="9350"/>
             </w:tabs>
             <w:rPr>
-              <w:i/>
               <w:noProof/>
             </w:rPr>
           </w:pPr>
-          <w:hyperlink w:anchor="_Toc178348753" w:history="1">
+          <w:hyperlink w:anchor="_Toc179202246" w:history="1">
             <w:r>
               <w:rPr>
                 <w:rStyle w:val="Hyperlink"/>
-                <w:i/>
                 <w:noProof/>
               </w:rPr>
               <w:t>2.2 The RDF Data Model</w:t>
             </w:r>
             <w:r>
               <w:rPr>
-                <w:i/>
                 <w:noProof/>
                 <w:webHidden/>
               </w:rPr>
@@ -1082,7 +1044,6 @@
             </w:r>
             <w:r>
               <w:rPr>
-                <w:i/>
                 <w:noProof/>
                 <w:webHidden/>
               </w:rPr>
@@ -1090,22 +1051,19 @@
             </w:r>
             <w:r>
               <w:rPr>
-                <w:i/>
-                <w:noProof/>
-                <w:webHidden/>
-              </w:rPr>
-              <w:instrText xml:space="preserve"> PAGEREF _Toc178348753 \h </w:instrText>
-            </w:r>
-            <w:r>
-              <w:rPr>
-                <w:i/>
-                <w:noProof/>
-                <w:webHidden/>
-              </w:rPr>
-            </w:r>
-            <w:r>
-              <w:rPr>
-                <w:i/>
+                <w:noProof/>
+                <w:webHidden/>
+              </w:rPr>
+              <w:instrText xml:space="preserve"> PAGEREF _Toc179202246 \h </w:instrText>
+            </w:r>
+            <w:r>
+              <w:rPr>
+                <w:noProof/>
+                <w:webHidden/>
+              </w:rPr>
+            </w:r>
+            <w:r>
+              <w:rPr>
                 <w:noProof/>
                 <w:webHidden/>
               </w:rPr>
@@ -1113,15 +1071,13 @@
             </w:r>
             <w:r>
               <w:rPr>
-                <w:i/>
-                <w:noProof/>
-                <w:webHidden/>
-              </w:rPr>
-              <w:t>4</w:t>
-            </w:r>
-            <w:r>
-              <w:rPr>
-                <w:i/>
+                <w:noProof/>
+                <w:webHidden/>
+              </w:rPr>
+              <w:t>6</w:t>
+            </w:r>
+            <w:r>
+              <w:rPr>
                 <w:noProof/>
                 <w:webHidden/>
               </w:rPr>
@@ -1136,22 +1092,19 @@
               <w:tab w:val="right" w:leader="dot" w:pos="9350"/>
             </w:tabs>
             <w:rPr>
-              <w:i/>
               <w:noProof/>
             </w:rPr>
           </w:pPr>
-          <w:hyperlink w:anchor="_Toc178348754" w:history="1">
+          <w:hyperlink w:anchor="_Toc179202247" w:history="1">
             <w:r>
               <w:rPr>
                 <w:rStyle w:val="Hyperlink"/>
-                <w:i/>
-                <w:noProof/>
-              </w:rPr>
-              <w:t>2.3 Knowledge Script</w:t>
-            </w:r>
-            <w:r>
-              <w:rPr>
-                <w:i/>
+                <w:noProof/>
+              </w:rPr>
+              <w:t>2.3 Knowledge Graphs / Knowledge Bases</w:t>
+            </w:r>
+            <w:r>
+              <w:rPr>
                 <w:noProof/>
                 <w:webHidden/>
               </w:rPr>
@@ -1159,7 +1112,6 @@
             </w:r>
             <w:r>
               <w:rPr>
-                <w:i/>
                 <w:noProof/>
                 <w:webHidden/>
               </w:rPr>
@@ -1167,22 +1119,19 @@
             </w:r>
             <w:r>
               <w:rPr>
-                <w:i/>
-                <w:noProof/>
-                <w:webHidden/>
-              </w:rPr>
-              <w:instrText xml:space="preserve"> PAGEREF _Toc178348754 \h </w:instrText>
-            </w:r>
-            <w:r>
-              <w:rPr>
-                <w:i/>
-                <w:noProof/>
-                <w:webHidden/>
-              </w:rPr>
-            </w:r>
-            <w:r>
-              <w:rPr>
-                <w:i/>
+                <w:noProof/>
+                <w:webHidden/>
+              </w:rPr>
+              <w:instrText xml:space="preserve"> PAGEREF _Toc179202247 \h </w:instrText>
+            </w:r>
+            <w:r>
+              <w:rPr>
+                <w:noProof/>
+                <w:webHidden/>
+              </w:rPr>
+            </w:r>
+            <w:r>
+              <w:rPr>
                 <w:noProof/>
                 <w:webHidden/>
               </w:rPr>
@@ -1190,15 +1139,13 @@
             </w:r>
             <w:r>
               <w:rPr>
-                <w:i/>
-                <w:noProof/>
-                <w:webHidden/>
-              </w:rPr>
-              <w:t>5</w:t>
-            </w:r>
-            <w:r>
-              <w:rPr>
-                <w:i/>
+                <w:noProof/>
+                <w:webHidden/>
+              </w:rPr>
+              <w:t>7</w:t>
+            </w:r>
+            <w:r>
+              <w:rPr>
                 <w:noProof/>
                 <w:webHidden/>
               </w:rPr>
@@ -1214,22 +1161,19 @@
               <w:tab w:val="right" w:leader="dot" w:pos="9350"/>
             </w:tabs>
             <w:rPr>
-              <w:i/>
               <w:noProof/>
             </w:rPr>
           </w:pPr>
-          <w:hyperlink w:anchor="_Toc178348755" w:history="1">
+          <w:hyperlink w:anchor="_Toc179202248" w:history="1">
             <w:r>
               <w:rPr>
                 <w:rStyle w:val="Hyperlink"/>
-                <w:i/>
                 <w:noProof/>
               </w:rPr>
               <w:t>3.</w:t>
             </w:r>
             <w:r>
               <w:rPr>
-                <w:i/>
                 <w:noProof/>
               </w:rPr>
               <w:tab/>
@@ -1237,14 +1181,12 @@
             <w:r>
               <w:rPr>
                 <w:rStyle w:val="Hyperlink"/>
-                <w:i/>
                 <w:noProof/>
               </w:rPr>
               <w:t>Application Description</w:t>
             </w:r>
             <w:r>
               <w:rPr>
-                <w:i/>
                 <w:noProof/>
                 <w:webHidden/>
               </w:rPr>
@@ -1252,7 +1194,6 @@
             </w:r>
             <w:r>
               <w:rPr>
-                <w:i/>
                 <w:noProof/>
                 <w:webHidden/>
               </w:rPr>
@@ -1260,22 +1201,19 @@
             </w:r>
             <w:r>
               <w:rPr>
-                <w:i/>
-                <w:noProof/>
-                <w:webHidden/>
-              </w:rPr>
-              <w:instrText xml:space="preserve"> PAGEREF _Toc178348755 \h </w:instrText>
-            </w:r>
-            <w:r>
-              <w:rPr>
-                <w:i/>
-                <w:noProof/>
-                <w:webHidden/>
-              </w:rPr>
-            </w:r>
-            <w:r>
-              <w:rPr>
-                <w:i/>
+                <w:noProof/>
+                <w:webHidden/>
+              </w:rPr>
+              <w:instrText xml:space="preserve"> PAGEREF _Toc179202248 \h </w:instrText>
+            </w:r>
+            <w:r>
+              <w:rPr>
+                <w:noProof/>
+                <w:webHidden/>
+              </w:rPr>
+            </w:r>
+            <w:r>
+              <w:rPr>
                 <w:noProof/>
                 <w:webHidden/>
               </w:rPr>
@@ -1283,15 +1221,13 @@
             </w:r>
             <w:r>
               <w:rPr>
-                <w:i/>
-                <w:noProof/>
-                <w:webHidden/>
-              </w:rPr>
-              <w:t>6</w:t>
-            </w:r>
-            <w:r>
-              <w:rPr>
-                <w:i/>
+                <w:noProof/>
+                <w:webHidden/>
+              </w:rPr>
+              <w:t>9</w:t>
+            </w:r>
+            <w:r>
+              <w:rPr>
                 <w:noProof/>
                 <w:webHidden/>
               </w:rPr>
@@ -1306,22 +1242,19 @@
               <w:tab w:val="right" w:leader="dot" w:pos="9350"/>
             </w:tabs>
             <w:rPr>
-              <w:i/>
               <w:noProof/>
             </w:rPr>
           </w:pPr>
-          <w:hyperlink w:anchor="_Toc178348756" w:history="1">
+          <w:hyperlink w:anchor="_Toc179202249" w:history="1">
             <w:r>
               <w:rPr>
                 <w:rStyle w:val="Hyperlink"/>
-                <w:i/>
                 <w:noProof/>
               </w:rPr>
               <w:t>3.1 Architecture and Technologies</w:t>
             </w:r>
             <w:r>
               <w:rPr>
-                <w:i/>
                 <w:noProof/>
                 <w:webHidden/>
               </w:rPr>
@@ -1329,7 +1262,6 @@
             </w:r>
             <w:r>
               <w:rPr>
-                <w:i/>
                 <w:noProof/>
                 <w:webHidden/>
               </w:rPr>
@@ -1337,22 +1269,19 @@
             </w:r>
             <w:r>
               <w:rPr>
-                <w:i/>
-                <w:noProof/>
-                <w:webHidden/>
-              </w:rPr>
-              <w:instrText xml:space="preserve"> PAGEREF _Toc178348756 \h </w:instrText>
-            </w:r>
-            <w:r>
-              <w:rPr>
-                <w:i/>
-                <w:noProof/>
-                <w:webHidden/>
-              </w:rPr>
-            </w:r>
-            <w:r>
-              <w:rPr>
-                <w:i/>
+                <w:noProof/>
+                <w:webHidden/>
+              </w:rPr>
+              <w:instrText xml:space="preserve"> PAGEREF _Toc179202249 \h </w:instrText>
+            </w:r>
+            <w:r>
+              <w:rPr>
+                <w:noProof/>
+                <w:webHidden/>
+              </w:rPr>
+            </w:r>
+            <w:r>
+              <w:rPr>
                 <w:noProof/>
                 <w:webHidden/>
               </w:rPr>
@@ -1360,15 +1289,151 @@
             </w:r>
             <w:r>
               <w:rPr>
-                <w:i/>
-                <w:noProof/>
-                <w:webHidden/>
-              </w:rPr>
-              <w:t>6</w:t>
-            </w:r>
-            <w:r>
-              <w:rPr>
-                <w:i/>
+                <w:noProof/>
+                <w:webHidden/>
+              </w:rPr>
+              <w:t>9</w:t>
+            </w:r>
+            <w:r>
+              <w:rPr>
+                <w:noProof/>
+                <w:webHidden/>
+              </w:rPr>
+              <w:fldChar w:fldCharType="end"/>
+            </w:r>
+          </w:hyperlink>
+        </w:p>
+        <w:p>
+          <w:pPr>
+            <w:pStyle w:val="TOC3"/>
+            <w:tabs>
+              <w:tab w:val="right" w:leader="dot" w:pos="9350"/>
+            </w:tabs>
+            <w:rPr>
+              <w:noProof/>
+            </w:rPr>
+          </w:pPr>
+          <w:hyperlink w:anchor="_Toc179202250" w:history="1">
+            <w:r>
+              <w:rPr>
+                <w:rStyle w:val="Hyperlink"/>
+                <w:rFonts w:ascii="Arial" w:hAnsi="Arial" w:cs="Arial"/>
+                <w:noProof/>
+              </w:rPr>
+              <w:t>The project is built upon a modern web architecture that facilitates the dynamic generation and manipulation of data tables representing various entities and their relationships within a knowledge graph. The frontend is developed using React, allowing for a responsive and interactive user interface. The backend, implemented in Node.js, handles data processing and storage, utilizing Express as the web server framework to manage API requests efficiently.</w:t>
+            </w:r>
+            <w:r>
+              <w:rPr>
+                <w:noProof/>
+                <w:webHidden/>
+              </w:rPr>
+              <w:tab/>
+            </w:r>
+            <w:r>
+              <w:rPr>
+                <w:noProof/>
+                <w:webHidden/>
+              </w:rPr>
+              <w:fldChar w:fldCharType="begin"/>
+            </w:r>
+            <w:r>
+              <w:rPr>
+                <w:noProof/>
+                <w:webHidden/>
+              </w:rPr>
+              <w:instrText xml:space="preserve"> PAGEREF _Toc179202250 \h </w:instrText>
+            </w:r>
+            <w:r>
+              <w:rPr>
+                <w:noProof/>
+                <w:webHidden/>
+              </w:rPr>
+            </w:r>
+            <w:r>
+              <w:rPr>
+                <w:noProof/>
+                <w:webHidden/>
+              </w:rPr>
+              <w:fldChar w:fldCharType="separate"/>
+            </w:r>
+            <w:r>
+              <w:rPr>
+                <w:noProof/>
+                <w:webHidden/>
+              </w:rPr>
+              <w:t>9</w:t>
+            </w:r>
+            <w:r>
+              <w:rPr>
+                <w:noProof/>
+                <w:webHidden/>
+              </w:rPr>
+              <w:fldChar w:fldCharType="end"/>
+            </w:r>
+          </w:hyperlink>
+        </w:p>
+        <w:p>
+          <w:pPr>
+            <w:pStyle w:val="TOC3"/>
+            <w:tabs>
+              <w:tab w:val="right" w:leader="dot" w:pos="9350"/>
+            </w:tabs>
+            <w:rPr>
+              <w:noProof/>
+            </w:rPr>
+          </w:pPr>
+          <w:hyperlink w:anchor="_Toc179202251" w:history="1">
+            <w:r>
+              <w:rPr>
+                <w:rStyle w:val="Hyperlink"/>
+                <w:rFonts w:ascii="Arial" w:hAnsi="Arial" w:cs="Arial"/>
+                <w:noProof/>
+              </w:rPr>
+              <w:t>The knowledge graph serves as the core component of the application, enabling the organization of entities and their interconnections through an ontology-based structure. This architecture allows for seamless querying and visualization of data relationships, enhancing the overall user experience.</w:t>
+            </w:r>
+            <w:r>
+              <w:rPr>
+                <w:noProof/>
+                <w:webHidden/>
+              </w:rPr>
+              <w:tab/>
+            </w:r>
+            <w:r>
+              <w:rPr>
+                <w:noProof/>
+                <w:webHidden/>
+              </w:rPr>
+              <w:fldChar w:fldCharType="begin"/>
+            </w:r>
+            <w:r>
+              <w:rPr>
+                <w:noProof/>
+                <w:webHidden/>
+              </w:rPr>
+              <w:instrText xml:space="preserve"> PAGEREF _Toc179202251 \h </w:instrText>
+            </w:r>
+            <w:r>
+              <w:rPr>
+                <w:noProof/>
+                <w:webHidden/>
+              </w:rPr>
+            </w:r>
+            <w:r>
+              <w:rPr>
+                <w:noProof/>
+                <w:webHidden/>
+              </w:rPr>
+              <w:fldChar w:fldCharType="separate"/>
+            </w:r>
+            <w:r>
+              <w:rPr>
+                <w:noProof/>
+                <w:webHidden/>
+              </w:rPr>
+              <w:t>9</w:t>
+            </w:r>
+            <w:r>
+              <w:rPr>
                 <w:noProof/>
                 <w:webHidden/>
               </w:rPr>
@@ -1383,22 +1448,19 @@
               <w:tab w:val="right" w:leader="dot" w:pos="9350"/>
             </w:tabs>
             <w:rPr>
-              <w:i/>
               <w:noProof/>
             </w:rPr>
           </w:pPr>
-          <w:hyperlink w:anchor="_Toc178348759" w:history="1">
+          <w:hyperlink w:anchor="_Toc179202252" w:history="1">
             <w:r>
               <w:rPr>
                 <w:rStyle w:val="Hyperlink"/>
-                <w:i/>
                 <w:noProof/>
               </w:rPr>
               <w:t>3.2 Functionality</w:t>
             </w:r>
             <w:r>
               <w:rPr>
-                <w:i/>
                 <w:noProof/>
                 <w:webHidden/>
               </w:rPr>
@@ -1406,7 +1468,6 @@
             </w:r>
             <w:r>
               <w:rPr>
-                <w:i/>
                 <w:noProof/>
                 <w:webHidden/>
               </w:rPr>
@@ -1414,22 +1475,19 @@
             </w:r>
             <w:r>
               <w:rPr>
-                <w:i/>
-                <w:noProof/>
-                <w:webHidden/>
-              </w:rPr>
-              <w:instrText xml:space="preserve"> PAGEREF _Toc178348759 \h </w:instrText>
-            </w:r>
-            <w:r>
-              <w:rPr>
-                <w:i/>
-                <w:noProof/>
-                <w:webHidden/>
-              </w:rPr>
-            </w:r>
-            <w:r>
-              <w:rPr>
-                <w:i/>
+                <w:noProof/>
+                <w:webHidden/>
+              </w:rPr>
+              <w:instrText xml:space="preserve"> PAGEREF _Toc179202252 \h </w:instrText>
+            </w:r>
+            <w:r>
+              <w:rPr>
+                <w:noProof/>
+                <w:webHidden/>
+              </w:rPr>
+            </w:r>
+            <w:r>
+              <w:rPr>
                 <w:noProof/>
                 <w:webHidden/>
               </w:rPr>
@@ -1437,15 +1495,13 @@
             </w:r>
             <w:r>
               <w:rPr>
-                <w:i/>
-                <w:noProof/>
-                <w:webHidden/>
-              </w:rPr>
-              <w:t>6</w:t>
-            </w:r>
-            <w:r>
-              <w:rPr>
-                <w:i/>
+                <w:noProof/>
+                <w:webHidden/>
+              </w:rPr>
+              <w:t>9</w:t>
+            </w:r>
+            <w:r>
+              <w:rPr>
                 <w:noProof/>
                 <w:webHidden/>
               </w:rPr>
@@ -1460,22 +1516,20 @@
               <w:tab w:val="right" w:leader="dot" w:pos="9350"/>
             </w:tabs>
             <w:rPr>
-              <w:i/>
               <w:noProof/>
             </w:rPr>
           </w:pPr>
-          <w:hyperlink w:anchor="_Toc178348761" w:history="1">
+          <w:hyperlink w:anchor="_Toc179202253" w:history="1">
             <w:r>
               <w:rPr>
                 <w:rStyle w:val="Hyperlink"/>
-                <w:i/>
-                <w:noProof/>
-              </w:rPr>
-              <w:t>3.2.1 Configuration</w:t>
-            </w:r>
-            <w:r>
-              <w:rPr>
-                <w:i/>
+                <w:rFonts w:ascii="Arial" w:eastAsia="Times New Roman" w:hAnsi="Arial" w:cs="Arial"/>
+                <w:noProof/>
+              </w:rPr>
+              <w:t>The application supports various functionalities aimed at managing and visualizing entity data within the knowledge graph framework. Key features include:</w:t>
+            </w:r>
+            <w:r>
+              <w:rPr>
                 <w:noProof/>
                 <w:webHidden/>
               </w:rPr>
@@ -1483,7 +1537,6 @@
             </w:r>
             <w:r>
               <w:rPr>
-                <w:i/>
                 <w:noProof/>
                 <w:webHidden/>
               </w:rPr>
@@ -1491,22 +1544,19 @@
             </w:r>
             <w:r>
               <w:rPr>
-                <w:i/>
-                <w:noProof/>
-                <w:webHidden/>
-              </w:rPr>
-              <w:instrText xml:space="preserve"> PAGEREF _Toc178348761 \h </w:instrText>
-            </w:r>
-            <w:r>
-              <w:rPr>
-                <w:i/>
-                <w:noProof/>
-                <w:webHidden/>
-              </w:rPr>
-            </w:r>
-            <w:r>
-              <w:rPr>
-                <w:i/>
+                <w:noProof/>
+                <w:webHidden/>
+              </w:rPr>
+              <w:instrText xml:space="preserve"> PAGEREF _Toc179202253 \h </w:instrText>
+            </w:r>
+            <w:r>
+              <w:rPr>
+                <w:noProof/>
+                <w:webHidden/>
+              </w:rPr>
+            </w:r>
+            <w:r>
+              <w:rPr>
                 <w:noProof/>
                 <w:webHidden/>
               </w:rPr>
@@ -1514,15 +1564,13 @@
             </w:r>
             <w:r>
               <w:rPr>
-                <w:i/>
-                <w:noProof/>
-                <w:webHidden/>
-              </w:rPr>
-              <w:t>6</w:t>
-            </w:r>
-            <w:r>
-              <w:rPr>
-                <w:i/>
+                <w:noProof/>
+                <w:webHidden/>
+              </w:rPr>
+              <w:t>9</w:t>
+            </w:r>
+            <w:r>
+              <w:rPr>
                 <w:noProof/>
                 <w:webHidden/>
               </w:rPr>
@@ -1537,23 +1585,19 @@
               <w:tab w:val="right" w:leader="dot" w:pos="9350"/>
             </w:tabs>
             <w:rPr>
-              <w:i/>
               <w:noProof/>
             </w:rPr>
           </w:pPr>
-          <w:hyperlink w:anchor="_Toc178348763" w:history="1">
+          <w:hyperlink w:anchor="_Toc179202254" w:history="1">
             <w:r>
               <w:rPr>
                 <w:rStyle w:val="Hyperlink"/>
-                <w:rFonts w:eastAsia="Times New Roman"/>
-                <w:i/>
-                <w:noProof/>
-              </w:rPr>
-              <w:t>3.2.2 Documentation (Data Input)</w:t>
-            </w:r>
-            <w:r>
-              <w:rPr>
-                <w:i/>
+                <w:noProof/>
+              </w:rPr>
+              <w:t>3.2.1 Configuration</w:t>
+            </w:r>
+            <w:r>
+              <w:rPr>
                 <w:noProof/>
                 <w:webHidden/>
               </w:rPr>
@@ -1561,7 +1605,6 @@
             </w:r>
             <w:r>
               <w:rPr>
-                <w:i/>
                 <w:noProof/>
                 <w:webHidden/>
               </w:rPr>
@@ -1569,22 +1612,19 @@
             </w:r>
             <w:r>
               <w:rPr>
-                <w:i/>
-                <w:noProof/>
-                <w:webHidden/>
-              </w:rPr>
-              <w:instrText xml:space="preserve"> PAGEREF _Toc178348763 \h </w:instrText>
-            </w:r>
-            <w:r>
-              <w:rPr>
-                <w:i/>
-                <w:noProof/>
-                <w:webHidden/>
-              </w:rPr>
-            </w:r>
-            <w:r>
-              <w:rPr>
-                <w:i/>
+                <w:noProof/>
+                <w:webHidden/>
+              </w:rPr>
+              <w:instrText xml:space="preserve"> PAGEREF _Toc179202254 \h </w:instrText>
+            </w:r>
+            <w:r>
+              <w:rPr>
+                <w:noProof/>
+                <w:webHidden/>
+              </w:rPr>
+            </w:r>
+            <w:r>
+              <w:rPr>
                 <w:noProof/>
                 <w:webHidden/>
               </w:rPr>
@@ -1592,15 +1632,13 @@
             </w:r>
             <w:r>
               <w:rPr>
-                <w:i/>
-                <w:noProof/>
-                <w:webHidden/>
-              </w:rPr>
-              <w:t>6</w:t>
-            </w:r>
-            <w:r>
-              <w:rPr>
-                <w:i/>
+                <w:noProof/>
+                <w:webHidden/>
+              </w:rPr>
+              <w:t>9</w:t>
+            </w:r>
+            <w:r>
+              <w:rPr>
                 <w:noProof/>
                 <w:webHidden/>
               </w:rPr>
@@ -1615,22 +1653,20 @@
               <w:tab w:val="right" w:leader="dot" w:pos="9350"/>
             </w:tabs>
             <w:rPr>
-              <w:i/>
               <w:noProof/>
             </w:rPr>
           </w:pPr>
-          <w:hyperlink w:anchor="_Toc178348765" w:history="1">
+          <w:hyperlink w:anchor="_Toc179202255" w:history="1">
             <w:r>
               <w:rPr>
                 <w:rStyle w:val="Hyperlink"/>
-                <w:i/>
-                <w:noProof/>
-              </w:rPr>
-              <w:t>3.2.3 Data Display</w:t>
-            </w:r>
-            <w:r>
-              <w:rPr>
-                <w:i/>
+                <w:rFonts w:ascii="Arial" w:eastAsia="Times New Roman" w:hAnsi="Arial" w:cs="Arial"/>
+                <w:noProof/>
+              </w:rPr>
+              <w:t>Users can customize their data inputs and entity definitions according to their specific needs, ensuring flexibility and scalability. The system allows users to create and manage their projects through a General Properties configuration interface, where they can define key aspects of their project. Within this setup, users can create necessary entities, tailoring each entity with specific "elements" that suit their requirements. These elements can include attributes, properties, and relationships between entities. Additionally, the platform supports the creation of custom vocabularies, allowing users to define elements with predefined insertions, ensuring consistency and standardization across their project. This flexibility empowers users to build robust data models that can adapt to different use cases, promoting seamless scalability as their project evolves.</w:t>
+            </w:r>
+            <w:r>
+              <w:rPr>
                 <w:noProof/>
                 <w:webHidden/>
               </w:rPr>
@@ -1638,7 +1674,6 @@
             </w:r>
             <w:r>
               <w:rPr>
-                <w:i/>
                 <w:noProof/>
                 <w:webHidden/>
               </w:rPr>
@@ -1646,22 +1681,19 @@
             </w:r>
             <w:r>
               <w:rPr>
-                <w:i/>
-                <w:noProof/>
-                <w:webHidden/>
-              </w:rPr>
-              <w:instrText xml:space="preserve"> PAGEREF _Toc178348765 \h </w:instrText>
-            </w:r>
-            <w:r>
-              <w:rPr>
-                <w:i/>
-                <w:noProof/>
-                <w:webHidden/>
-              </w:rPr>
-            </w:r>
-            <w:r>
-              <w:rPr>
-                <w:i/>
+                <w:noProof/>
+                <w:webHidden/>
+              </w:rPr>
+              <w:instrText xml:space="preserve"> PAGEREF _Toc179202255 \h </w:instrText>
+            </w:r>
+            <w:r>
+              <w:rPr>
+                <w:noProof/>
+                <w:webHidden/>
+              </w:rPr>
+            </w:r>
+            <w:r>
+              <w:rPr>
                 <w:noProof/>
                 <w:webHidden/>
               </w:rPr>
@@ -1669,15 +1701,228 @@
             </w:r>
             <w:r>
               <w:rPr>
-                <w:i/>
-                <w:noProof/>
-                <w:webHidden/>
-              </w:rPr>
-              <w:t>7</w:t>
-            </w:r>
-            <w:r>
-              <w:rPr>
-                <w:i/>
+                <w:noProof/>
+                <w:webHidden/>
+              </w:rPr>
+              <w:t>9</w:t>
+            </w:r>
+            <w:r>
+              <w:rPr>
+                <w:noProof/>
+                <w:webHidden/>
+              </w:rPr>
+              <w:fldChar w:fldCharType="end"/>
+            </w:r>
+          </w:hyperlink>
+        </w:p>
+        <w:p>
+          <w:pPr>
+            <w:pStyle w:val="TOC3"/>
+            <w:tabs>
+              <w:tab w:val="right" w:leader="dot" w:pos="9350"/>
+            </w:tabs>
+            <w:rPr>
+              <w:noProof/>
+            </w:rPr>
+          </w:pPr>
+          <w:hyperlink w:anchor="_Toc179202256" w:history="1">
+            <w:r>
+              <w:rPr>
+                <w:rStyle w:val="Hyperlink"/>
+                <w:rFonts w:eastAsia="Times New Roman"/>
+                <w:noProof/>
+              </w:rPr>
+              <w:t>3.2.2 Documentation (Data Input)</w:t>
+            </w:r>
+            <w:r>
+              <w:rPr>
+                <w:noProof/>
+                <w:webHidden/>
+              </w:rPr>
+              <w:tab/>
+            </w:r>
+            <w:r>
+              <w:rPr>
+                <w:noProof/>
+                <w:webHidden/>
+              </w:rPr>
+              <w:fldChar w:fldCharType="begin"/>
+            </w:r>
+            <w:r>
+              <w:rPr>
+                <w:noProof/>
+                <w:webHidden/>
+              </w:rPr>
+              <w:instrText xml:space="preserve"> PAGEREF _Toc179202256 \h </w:instrText>
+            </w:r>
+            <w:r>
+              <w:rPr>
+                <w:noProof/>
+                <w:webHidden/>
+              </w:rPr>
+            </w:r>
+            <w:r>
+              <w:rPr>
+                <w:noProof/>
+                <w:webHidden/>
+              </w:rPr>
+              <w:fldChar w:fldCharType="separate"/>
+            </w:r>
+            <w:r>
+              <w:rPr>
+                <w:noProof/>
+                <w:webHidden/>
+              </w:rPr>
+              <w:t>9</w:t>
+            </w:r>
+            <w:r>
+              <w:rPr>
+                <w:noProof/>
+                <w:webHidden/>
+              </w:rPr>
+              <w:fldChar w:fldCharType="end"/>
+            </w:r>
+          </w:hyperlink>
+        </w:p>
+        <w:p>
+          <w:pPr>
+            <w:pStyle w:val="TOC3"/>
+            <w:tabs>
+              <w:tab w:val="right" w:leader="dot" w:pos="9350"/>
+            </w:tabs>
+            <w:rPr>
+              <w:noProof/>
+            </w:rPr>
+          </w:pPr>
+          <w:hyperlink w:anchor="_Toc179202257" w:history="1">
+            <w:r>
+              <w:rPr>
+                <w:rStyle w:val="Hyperlink"/>
+                <w:rFonts w:ascii="Arial" w:eastAsia="Times New Roman" w:hAnsi="Arial" w:cs="Arial"/>
+                <w:noProof/>
+              </w:rPr>
+              <w:t xml:space="preserve">The system provides comprehensive documentation that guides users in uploading and managing their data effectively. This includes clear instructions on how to insert new </w:t>
+            </w:r>
+            <w:r>
+              <w:rPr>
+                <w:rStyle w:val="Hyperlink"/>
+                <w:rFonts w:ascii="Arial" w:eastAsia="Times New Roman" w:hAnsi="Arial" w:cs="Arial"/>
+                <w:noProof/>
+              </w:rPr>
+              <w:lastRenderedPageBreak/>
+              <w:t>entities (i.e., new data) into the system, as well as how to format and validate that data to ensure accuracy. Additionally, users can easily access and review existing entries, with the option to edit or update them if necessary. This ensures that the data remains up-to-date and aligned with the user’s evolving needs, all while maintaining data integrity and consistency throughout the system.</w:t>
+            </w:r>
+            <w:r>
+              <w:rPr>
+                <w:noProof/>
+                <w:webHidden/>
+              </w:rPr>
+              <w:tab/>
+            </w:r>
+            <w:r>
+              <w:rPr>
+                <w:noProof/>
+                <w:webHidden/>
+              </w:rPr>
+              <w:fldChar w:fldCharType="begin"/>
+            </w:r>
+            <w:r>
+              <w:rPr>
+                <w:noProof/>
+                <w:webHidden/>
+              </w:rPr>
+              <w:instrText xml:space="preserve"> PAGEREF _Toc179202257 \h </w:instrText>
+            </w:r>
+            <w:r>
+              <w:rPr>
+                <w:noProof/>
+                <w:webHidden/>
+              </w:rPr>
+            </w:r>
+            <w:r>
+              <w:rPr>
+                <w:noProof/>
+                <w:webHidden/>
+              </w:rPr>
+              <w:fldChar w:fldCharType="separate"/>
+            </w:r>
+            <w:r>
+              <w:rPr>
+                <w:noProof/>
+                <w:webHidden/>
+              </w:rPr>
+              <w:t>9</w:t>
+            </w:r>
+            <w:r>
+              <w:rPr>
+                <w:noProof/>
+                <w:webHidden/>
+              </w:rPr>
+              <w:fldChar w:fldCharType="end"/>
+            </w:r>
+          </w:hyperlink>
+        </w:p>
+        <w:p>
+          <w:pPr>
+            <w:pStyle w:val="TOC3"/>
+            <w:tabs>
+              <w:tab w:val="right" w:leader="dot" w:pos="9350"/>
+            </w:tabs>
+            <w:rPr>
+              <w:noProof/>
+            </w:rPr>
+          </w:pPr>
+          <w:hyperlink w:anchor="_Toc179202258" w:history="1">
+            <w:r>
+              <w:rPr>
+                <w:rStyle w:val="Hyperlink"/>
+                <w:noProof/>
+              </w:rPr>
+              <w:t>3.2.3 Browsing</w:t>
+            </w:r>
+            <w:r>
+              <w:rPr>
+                <w:noProof/>
+                <w:webHidden/>
+              </w:rPr>
+              <w:tab/>
+            </w:r>
+            <w:r>
+              <w:rPr>
+                <w:noProof/>
+                <w:webHidden/>
+              </w:rPr>
+              <w:fldChar w:fldCharType="begin"/>
+            </w:r>
+            <w:r>
+              <w:rPr>
+                <w:noProof/>
+                <w:webHidden/>
+              </w:rPr>
+              <w:instrText xml:space="preserve"> PAGEREF _Toc179202258 \h </w:instrText>
+            </w:r>
+            <w:r>
+              <w:rPr>
+                <w:noProof/>
+                <w:webHidden/>
+              </w:rPr>
+            </w:r>
+            <w:r>
+              <w:rPr>
+                <w:noProof/>
+                <w:webHidden/>
+              </w:rPr>
+              <w:fldChar w:fldCharType="separate"/>
+            </w:r>
+            <w:r>
+              <w:rPr>
+                <w:noProof/>
+                <w:webHidden/>
+              </w:rPr>
+              <w:t>10</w:t>
+            </w:r>
+            <w:r>
+              <w:rPr>
                 <w:noProof/>
                 <w:webHidden/>
               </w:rPr>
@@ -1693,22 +1938,19 @@
               <w:tab w:val="right" w:leader="dot" w:pos="9350"/>
             </w:tabs>
             <w:rPr>
-              <w:i/>
               <w:noProof/>
             </w:rPr>
           </w:pPr>
-          <w:hyperlink w:anchor="_Toc178348767" w:history="1">
+          <w:hyperlink w:anchor="_Toc179202259" w:history="1">
             <w:r>
               <w:rPr>
                 <w:rStyle w:val="Hyperlink"/>
-                <w:i/>
                 <w:noProof/>
               </w:rPr>
               <w:t>3.2.4</w:t>
             </w:r>
             <w:r>
               <w:rPr>
-                <w:i/>
                 <w:noProof/>
               </w:rPr>
               <w:tab/>
@@ -1716,14 +1958,12 @@
             <w:r>
               <w:rPr>
                 <w:rStyle w:val="Hyperlink"/>
-                <w:i/>
                 <w:noProof/>
               </w:rPr>
               <w:t>Knowledge Graph Extraction</w:t>
             </w:r>
             <w:r>
               <w:rPr>
-                <w:i/>
                 <w:noProof/>
                 <w:webHidden/>
               </w:rPr>
@@ -1731,7 +1971,6 @@
             </w:r>
             <w:r>
               <w:rPr>
-                <w:i/>
                 <w:noProof/>
                 <w:webHidden/>
               </w:rPr>
@@ -1739,22 +1978,19 @@
             </w:r>
             <w:r>
               <w:rPr>
-                <w:i/>
-                <w:noProof/>
-                <w:webHidden/>
-              </w:rPr>
-              <w:instrText xml:space="preserve"> PAGEREF _Toc178348767 \h </w:instrText>
-            </w:r>
-            <w:r>
-              <w:rPr>
-                <w:i/>
-                <w:noProof/>
-                <w:webHidden/>
-              </w:rPr>
-            </w:r>
-            <w:r>
-              <w:rPr>
-                <w:i/>
+                <w:noProof/>
+                <w:webHidden/>
+              </w:rPr>
+              <w:instrText xml:space="preserve"> PAGEREF _Toc179202259 \h </w:instrText>
+            </w:r>
+            <w:r>
+              <w:rPr>
+                <w:noProof/>
+                <w:webHidden/>
+              </w:rPr>
+            </w:r>
+            <w:r>
+              <w:rPr>
                 <w:noProof/>
                 <w:webHidden/>
               </w:rPr>
@@ -1762,15 +1998,13 @@
             </w:r>
             <w:r>
               <w:rPr>
-                <w:i/>
-                <w:noProof/>
-                <w:webHidden/>
-              </w:rPr>
-              <w:t>7</w:t>
-            </w:r>
-            <w:r>
-              <w:rPr>
-                <w:i/>
+                <w:noProof/>
+                <w:webHidden/>
+              </w:rPr>
+              <w:t>10</w:t>
+            </w:r>
+            <w:r>
+              <w:rPr>
                 <w:noProof/>
                 <w:webHidden/>
               </w:rPr>
@@ -1785,22 +2019,19 @@
               <w:tab w:val="right" w:leader="dot" w:pos="9350"/>
             </w:tabs>
             <w:rPr>
-              <w:i/>
               <w:noProof/>
             </w:rPr>
           </w:pPr>
-          <w:hyperlink w:anchor="_Toc178348769" w:history="1">
+          <w:hyperlink w:anchor="_Toc179202260" w:history="1">
             <w:r>
               <w:rPr>
                 <w:rStyle w:val="Hyperlink"/>
-                <w:i/>
                 <w:noProof/>
               </w:rPr>
               <w:t>3.3 Database</w:t>
             </w:r>
             <w:r>
               <w:rPr>
-                <w:i/>
                 <w:noProof/>
                 <w:webHidden/>
               </w:rPr>
@@ -1808,7 +2039,6 @@
             </w:r>
             <w:r>
               <w:rPr>
-                <w:i/>
                 <w:noProof/>
                 <w:webHidden/>
               </w:rPr>
@@ -1816,22 +2046,19 @@
             </w:r>
             <w:r>
               <w:rPr>
-                <w:i/>
-                <w:noProof/>
-                <w:webHidden/>
-              </w:rPr>
-              <w:instrText xml:space="preserve"> PAGEREF _Toc178348769 \h </w:instrText>
-            </w:r>
-            <w:r>
-              <w:rPr>
-                <w:i/>
-                <w:noProof/>
-                <w:webHidden/>
-              </w:rPr>
-            </w:r>
-            <w:r>
-              <w:rPr>
-                <w:i/>
+                <w:noProof/>
+                <w:webHidden/>
+              </w:rPr>
+              <w:instrText xml:space="preserve"> PAGEREF _Toc179202260 \h </w:instrText>
+            </w:r>
+            <w:r>
+              <w:rPr>
+                <w:noProof/>
+                <w:webHidden/>
+              </w:rPr>
+            </w:r>
+            <w:r>
+              <w:rPr>
                 <w:noProof/>
                 <w:webHidden/>
               </w:rPr>
@@ -1839,15 +2066,13 @@
             </w:r>
             <w:r>
               <w:rPr>
-                <w:i/>
-                <w:noProof/>
-                <w:webHidden/>
-              </w:rPr>
-              <w:t>7</w:t>
-            </w:r>
-            <w:r>
-              <w:rPr>
-                <w:i/>
+                <w:noProof/>
+                <w:webHidden/>
+              </w:rPr>
+              <w:t>11</w:t>
+            </w:r>
+            <w:r>
+              <w:rPr>
                 <w:noProof/>
                 <w:webHidden/>
               </w:rPr>
@@ -1862,22 +2087,364 @@
               <w:tab w:val="right" w:leader="dot" w:pos="9350"/>
             </w:tabs>
             <w:rPr>
-              <w:i/>
               <w:noProof/>
             </w:rPr>
           </w:pPr>
-          <w:hyperlink w:anchor="_Toc178348771" w:history="1">
+          <w:hyperlink w:anchor="_Toc179202261" w:history="1">
             <w:r>
               <w:rPr>
                 <w:rStyle w:val="Hyperlink"/>
-                <w:i/>
+                <w:rFonts w:ascii="Arial" w:hAnsi="Arial" w:cs="Arial"/>
+                <w:noProof/>
+              </w:rPr>
+              <w:t>The underlying database is written in MySQL and managed using MySQL Workbench, providing a robust and scalable solution for storing and managing data. It is designed to efficiently handle entity data and their relationships, ensuring fast access and retrieval of information. The database is divided into two distinct schemas to separate core application data from user-defined content.</w:t>
+            </w:r>
+            <w:r>
+              <w:rPr>
+                <w:noProof/>
+                <w:webHidden/>
+              </w:rPr>
+              <w:tab/>
+            </w:r>
+            <w:r>
+              <w:rPr>
+                <w:noProof/>
+                <w:webHidden/>
+              </w:rPr>
+              <w:fldChar w:fldCharType="begin"/>
+            </w:r>
+            <w:r>
+              <w:rPr>
+                <w:noProof/>
+                <w:webHidden/>
+              </w:rPr>
+              <w:instrText xml:space="preserve"> PAGEREF _Toc179202261 \h </w:instrText>
+            </w:r>
+            <w:r>
+              <w:rPr>
+                <w:noProof/>
+                <w:webHidden/>
+              </w:rPr>
+            </w:r>
+            <w:r>
+              <w:rPr>
+                <w:noProof/>
+                <w:webHidden/>
+              </w:rPr>
+              <w:fldChar w:fldCharType="separate"/>
+            </w:r>
+            <w:r>
+              <w:rPr>
+                <w:noProof/>
+                <w:webHidden/>
+              </w:rPr>
+              <w:t>11</w:t>
+            </w:r>
+            <w:r>
+              <w:rPr>
+                <w:noProof/>
+                <w:webHidden/>
+              </w:rPr>
+              <w:fldChar w:fldCharType="end"/>
+            </w:r>
+          </w:hyperlink>
+        </w:p>
+        <w:p>
+          <w:pPr>
+            <w:pStyle w:val="TOC2"/>
+            <w:tabs>
+              <w:tab w:val="right" w:leader="dot" w:pos="9350"/>
+            </w:tabs>
+            <w:rPr>
+              <w:noProof/>
+            </w:rPr>
+          </w:pPr>
+          <w:hyperlink w:anchor="_Toc179202262" w:history="1">
+            <w:r>
+              <w:rPr>
+                <w:rStyle w:val="Hyperlink"/>
+                <w:rFonts w:ascii="Arial" w:hAnsi="Arial" w:cs="Arial"/>
+                <w:noProof/>
+              </w:rPr>
+              <w:t>The first schema contains tables essential for the functioning of the program, including configuration settings, and data types that are used throughout the system. These tables also manage key aspects of the connection between entities, ensuring that the relationships and interactions within the knowledge graph are maintained. While these tables are critical for the system’s operation, they are not directly accessible to users, protecting the integrity and security of the application. This schema also includes all the entities defined in the system, but their structure and data are controlled at a programmatic level. By keeping these tables isolated, the application can maintain optimal performance, avoid conflicts, and prevent accidental modifications that could affect system stability and the correctness of entity relationships.</w:t>
+            </w:r>
+            <w:r>
+              <w:rPr>
+                <w:noProof/>
+                <w:webHidden/>
+              </w:rPr>
+              <w:tab/>
+            </w:r>
+            <w:r>
+              <w:rPr>
+                <w:noProof/>
+                <w:webHidden/>
+              </w:rPr>
+              <w:fldChar w:fldCharType="begin"/>
+            </w:r>
+            <w:r>
+              <w:rPr>
+                <w:noProof/>
+                <w:webHidden/>
+              </w:rPr>
+              <w:instrText xml:space="preserve"> PAGEREF _Toc179202262 \h </w:instrText>
+            </w:r>
+            <w:r>
+              <w:rPr>
+                <w:noProof/>
+                <w:webHidden/>
+              </w:rPr>
+            </w:r>
+            <w:r>
+              <w:rPr>
+                <w:noProof/>
+                <w:webHidden/>
+              </w:rPr>
+              <w:fldChar w:fldCharType="separate"/>
+            </w:r>
+            <w:r>
+              <w:rPr>
+                <w:noProof/>
+                <w:webHidden/>
+              </w:rPr>
+              <w:t>11</w:t>
+            </w:r>
+            <w:r>
+              <w:rPr>
+                <w:noProof/>
+                <w:webHidden/>
+              </w:rPr>
+              <w:fldChar w:fldCharType="end"/>
+            </w:r>
+          </w:hyperlink>
+        </w:p>
+        <w:p>
+          <w:pPr>
+            <w:pStyle w:val="TOC2"/>
+            <w:tabs>
+              <w:tab w:val="right" w:leader="dot" w:pos="9350"/>
+            </w:tabs>
+            <w:rPr>
+              <w:noProof/>
+            </w:rPr>
+          </w:pPr>
+          <w:hyperlink w:anchor="_Toc179202263" w:history="1">
+            <w:r>
+              <w:rPr>
+                <w:rStyle w:val="Hyperlink"/>
+                <w:rFonts w:ascii="Arial" w:hAnsi="Arial" w:cs="Arial"/>
+                <w:noProof/>
+              </w:rPr>
+              <w:t>The second schema is dedicated to vocabulary management, where users can define and organize their custom vocabularies. This schema supports tables that store elements such as entity attributes, relationships, and predefined insertions. These vocabulary tables allow users to flexibly create and extend their data models based on their specific project requirements, ensuring consistency across the system.</w:t>
+            </w:r>
+            <w:r>
+              <w:rPr>
+                <w:noProof/>
+                <w:webHidden/>
+              </w:rPr>
+              <w:tab/>
+            </w:r>
+            <w:r>
+              <w:rPr>
+                <w:noProof/>
+                <w:webHidden/>
+              </w:rPr>
+              <w:fldChar w:fldCharType="begin"/>
+            </w:r>
+            <w:r>
+              <w:rPr>
+                <w:noProof/>
+                <w:webHidden/>
+              </w:rPr>
+              <w:instrText xml:space="preserve"> PAGEREF _Toc179202263 \h </w:instrText>
+            </w:r>
+            <w:r>
+              <w:rPr>
+                <w:noProof/>
+                <w:webHidden/>
+              </w:rPr>
+            </w:r>
+            <w:r>
+              <w:rPr>
+                <w:noProof/>
+                <w:webHidden/>
+              </w:rPr>
+              <w:fldChar w:fldCharType="separate"/>
+            </w:r>
+            <w:r>
+              <w:rPr>
+                <w:noProof/>
+                <w:webHidden/>
+              </w:rPr>
+              <w:t>11</w:t>
+            </w:r>
+            <w:r>
+              <w:rPr>
+                <w:noProof/>
+                <w:webHidden/>
+              </w:rPr>
+              <w:fldChar w:fldCharType="end"/>
+            </w:r>
+          </w:hyperlink>
+        </w:p>
+        <w:p>
+          <w:pPr>
+            <w:pStyle w:val="TOC2"/>
+            <w:tabs>
+              <w:tab w:val="right" w:leader="dot" w:pos="9350"/>
+            </w:tabs>
+            <w:rPr>
+              <w:noProof/>
+            </w:rPr>
+          </w:pPr>
+          <w:hyperlink w:anchor="_Toc179202264" w:history="1">
+            <w:r>
+              <w:rPr>
+                <w:rStyle w:val="Hyperlink"/>
+                <w:rFonts w:ascii="Arial" w:hAnsi="Arial" w:cs="Arial"/>
+                <w:noProof/>
+              </w:rPr>
+              <w:t>The database is optimized to handle large datasets without compromising on speed or efficiency. Indexing strategies and query optimization techniques have been implemented to enhance performance, ensuring that even complex queries return results in a timely manner. Additionally, the use of foreign keys and constraints ensures data integrity, particularly when dealing with relationships between entities.</w:t>
+            </w:r>
+            <w:r>
+              <w:rPr>
+                <w:noProof/>
+                <w:webHidden/>
+              </w:rPr>
+              <w:tab/>
+            </w:r>
+            <w:r>
+              <w:rPr>
+                <w:noProof/>
+                <w:webHidden/>
+              </w:rPr>
+              <w:fldChar w:fldCharType="begin"/>
+            </w:r>
+            <w:r>
+              <w:rPr>
+                <w:noProof/>
+                <w:webHidden/>
+              </w:rPr>
+              <w:instrText xml:space="preserve"> PAGEREF _Toc179202264 \h </w:instrText>
+            </w:r>
+            <w:r>
+              <w:rPr>
+                <w:noProof/>
+                <w:webHidden/>
+              </w:rPr>
+            </w:r>
+            <w:r>
+              <w:rPr>
+                <w:noProof/>
+                <w:webHidden/>
+              </w:rPr>
+              <w:fldChar w:fldCharType="separate"/>
+            </w:r>
+            <w:r>
+              <w:rPr>
+                <w:noProof/>
+                <w:webHidden/>
+              </w:rPr>
+              <w:t>11</w:t>
+            </w:r>
+            <w:r>
+              <w:rPr>
+                <w:noProof/>
+                <w:webHidden/>
+              </w:rPr>
+              <w:fldChar w:fldCharType="end"/>
+            </w:r>
+          </w:hyperlink>
+        </w:p>
+        <w:p>
+          <w:pPr>
+            <w:pStyle w:val="TOC2"/>
+            <w:tabs>
+              <w:tab w:val="right" w:leader="dot" w:pos="9350"/>
+            </w:tabs>
+            <w:rPr>
+              <w:noProof/>
+            </w:rPr>
+          </w:pPr>
+          <w:hyperlink w:anchor="_Toc179202265" w:history="1">
+            <w:r>
+              <w:rPr>
+                <w:rStyle w:val="Hyperlink"/>
+                <w:rFonts w:ascii="Arial" w:hAnsi="Arial" w:cs="Arial"/>
+                <w:noProof/>
+              </w:rPr>
+              <w:t>This dual-schema structure provides both flexibility for users and robustness for the application, ensuring that the system remains scalable and performant as the amount of data grows.</w:t>
+            </w:r>
+            <w:r>
+              <w:rPr>
+                <w:noProof/>
+                <w:webHidden/>
+              </w:rPr>
+              <w:tab/>
+            </w:r>
+            <w:r>
+              <w:rPr>
+                <w:noProof/>
+                <w:webHidden/>
+              </w:rPr>
+              <w:fldChar w:fldCharType="begin"/>
+            </w:r>
+            <w:r>
+              <w:rPr>
+                <w:noProof/>
+                <w:webHidden/>
+              </w:rPr>
+              <w:instrText xml:space="preserve"> PAGEREF _Toc179202265 \h </w:instrText>
+            </w:r>
+            <w:r>
+              <w:rPr>
+                <w:noProof/>
+                <w:webHidden/>
+              </w:rPr>
+            </w:r>
+            <w:r>
+              <w:rPr>
+                <w:noProof/>
+                <w:webHidden/>
+              </w:rPr>
+              <w:fldChar w:fldCharType="separate"/>
+            </w:r>
+            <w:r>
+              <w:rPr>
+                <w:noProof/>
+                <w:webHidden/>
+              </w:rPr>
+              <w:t>11</w:t>
+            </w:r>
+            <w:r>
+              <w:rPr>
+                <w:noProof/>
+                <w:webHidden/>
+              </w:rPr>
+              <w:fldChar w:fldCharType="end"/>
+            </w:r>
+          </w:hyperlink>
+        </w:p>
+        <w:p>
+          <w:pPr>
+            <w:pStyle w:val="TOC2"/>
+            <w:tabs>
+              <w:tab w:val="right" w:leader="dot" w:pos="9350"/>
+            </w:tabs>
+            <w:rPr>
+              <w:noProof/>
+            </w:rPr>
+          </w:pPr>
+          <w:hyperlink w:anchor="_Toc179202266" w:history="1">
+            <w:r>
+              <w:rPr>
+                <w:rStyle w:val="Hyperlink"/>
                 <w:noProof/>
               </w:rPr>
               <w:t>3.4 User Interface</w:t>
             </w:r>
             <w:r>
               <w:rPr>
-                <w:i/>
                 <w:noProof/>
                 <w:webHidden/>
               </w:rPr>
@@ -1885,7 +2452,6 @@
             </w:r>
             <w:r>
               <w:rPr>
-                <w:i/>
                 <w:noProof/>
                 <w:webHidden/>
               </w:rPr>
@@ -1893,22 +2459,19 @@
             </w:r>
             <w:r>
               <w:rPr>
-                <w:i/>
-                <w:noProof/>
-                <w:webHidden/>
-              </w:rPr>
-              <w:instrText xml:space="preserve"> PAGEREF _Toc178348771 \h </w:instrText>
-            </w:r>
-            <w:r>
-              <w:rPr>
-                <w:i/>
-                <w:noProof/>
-                <w:webHidden/>
-              </w:rPr>
-            </w:r>
-            <w:r>
-              <w:rPr>
-                <w:i/>
+                <w:noProof/>
+                <w:webHidden/>
+              </w:rPr>
+              <w:instrText xml:space="preserve"> PAGEREF _Toc179202266 \h </w:instrText>
+            </w:r>
+            <w:r>
+              <w:rPr>
+                <w:noProof/>
+                <w:webHidden/>
+              </w:rPr>
+            </w:r>
+            <w:r>
+              <w:rPr>
                 <w:noProof/>
                 <w:webHidden/>
               </w:rPr>
@@ -1916,15 +2479,13 @@
             </w:r>
             <w:r>
               <w:rPr>
-                <w:i/>
-                <w:noProof/>
-                <w:webHidden/>
-              </w:rPr>
-              <w:t>7</w:t>
-            </w:r>
-            <w:r>
-              <w:rPr>
-                <w:i/>
+                <w:noProof/>
+                <w:webHidden/>
+              </w:rPr>
+              <w:t>11</w:t>
+            </w:r>
+            <w:r>
+              <w:rPr>
                 <w:noProof/>
                 <w:webHidden/>
               </w:rPr>
@@ -1939,22 +2500,235 @@
               <w:tab w:val="right" w:leader="dot" w:pos="9350"/>
             </w:tabs>
             <w:rPr>
-              <w:i/>
               <w:noProof/>
             </w:rPr>
           </w:pPr>
-          <w:hyperlink w:anchor="_Toc178348772" w:history="1">
+          <w:hyperlink w:anchor="_Toc179202267" w:history="1">
             <w:r>
               <w:rPr>
                 <w:rStyle w:val="Hyperlink"/>
-                <w:i/>
+                <w:rFonts w:ascii="Arial" w:eastAsia="Times New Roman" w:hAnsi="Arial" w:cs="Arial"/>
+                <w:noProof/>
+              </w:rPr>
+              <w:t xml:space="preserve">When a user selects an entity, three input fields will appear: Ontology Class, Property Name, and Property Value. Alongside these fields is a green button labeled 'Save Ontology Properties.' </w:t>
+            </w:r>
+            <w:r>
+              <w:rPr>
+                <w:rStyle w:val="Hyperlink"/>
+                <w:rFonts w:ascii="Arial" w:eastAsia="Times New Roman" w:hAnsi="Arial" w:cs="Arial"/>
+                <w:noProof/>
+              </w:rPr>
+              <w:lastRenderedPageBreak/>
+              <w:t>Users can utilize this button to insert optionally information for the selected entity into the database.</w:t>
+            </w:r>
+            <w:r>
+              <w:rPr>
+                <w:noProof/>
+                <w:webHidden/>
+              </w:rPr>
+              <w:tab/>
+            </w:r>
+            <w:r>
+              <w:rPr>
+                <w:noProof/>
+                <w:webHidden/>
+              </w:rPr>
+              <w:fldChar w:fldCharType="begin"/>
+            </w:r>
+            <w:r>
+              <w:rPr>
+                <w:noProof/>
+                <w:webHidden/>
+              </w:rPr>
+              <w:instrText xml:space="preserve"> PAGEREF _Toc179202267 \h </w:instrText>
+            </w:r>
+            <w:r>
+              <w:rPr>
+                <w:noProof/>
+                <w:webHidden/>
+              </w:rPr>
+            </w:r>
+            <w:r>
+              <w:rPr>
+                <w:noProof/>
+                <w:webHidden/>
+              </w:rPr>
+              <w:fldChar w:fldCharType="separate"/>
+            </w:r>
+            <w:r>
+              <w:rPr>
+                <w:noProof/>
+                <w:webHidden/>
+              </w:rPr>
+              <w:t>15</w:t>
+            </w:r>
+            <w:r>
+              <w:rPr>
+                <w:noProof/>
+                <w:webHidden/>
+              </w:rPr>
+              <w:fldChar w:fldCharType="end"/>
+            </w:r>
+          </w:hyperlink>
+        </w:p>
+        <w:p>
+          <w:pPr>
+            <w:pStyle w:val="TOC1"/>
+            <w:tabs>
+              <w:tab w:val="right" w:leader="dot" w:pos="9350"/>
+            </w:tabs>
+            <w:rPr>
+              <w:noProof/>
+            </w:rPr>
+          </w:pPr>
+          <w:hyperlink w:anchor="_Toc179202268" w:history="1">
+            <w:r>
+              <w:rPr>
+                <w:rStyle w:val="Hyperlink"/>
+                <w:rFonts w:ascii="Arial" w:hAnsi="Arial" w:cs="Arial"/>
+                <w:noProof/>
+              </w:rPr>
+              <w:t>In the navigation bar, when users click on Browsing, they will be presented with a dropdown menu displaying all the entities currently existing in the database. Upon selecting an entity, the system will retrieve all the insertions associated with the selected entity from the database, similar to the functionality in the List of Documentation Entities.</w:t>
+            </w:r>
+            <w:r>
+              <w:rPr>
+                <w:noProof/>
+                <w:webHidden/>
+              </w:rPr>
+              <w:tab/>
+            </w:r>
+            <w:r>
+              <w:rPr>
+                <w:noProof/>
+                <w:webHidden/>
+              </w:rPr>
+              <w:fldChar w:fldCharType="begin"/>
+            </w:r>
+            <w:r>
+              <w:rPr>
+                <w:noProof/>
+                <w:webHidden/>
+              </w:rPr>
+              <w:instrText xml:space="preserve"> PAGEREF _Toc179202268 \h </w:instrText>
+            </w:r>
+            <w:r>
+              <w:rPr>
+                <w:noProof/>
+                <w:webHidden/>
+              </w:rPr>
+            </w:r>
+            <w:r>
+              <w:rPr>
+                <w:noProof/>
+                <w:webHidden/>
+              </w:rPr>
+              <w:fldChar w:fldCharType="separate"/>
+            </w:r>
+            <w:r>
+              <w:rPr>
+                <w:noProof/>
+                <w:webHidden/>
+              </w:rPr>
+              <w:t>22</w:t>
+            </w:r>
+            <w:r>
+              <w:rPr>
+                <w:noProof/>
+                <w:webHidden/>
+              </w:rPr>
+              <w:fldChar w:fldCharType="end"/>
+            </w:r>
+          </w:hyperlink>
+        </w:p>
+        <w:p>
+          <w:pPr>
+            <w:pStyle w:val="TOC1"/>
+            <w:tabs>
+              <w:tab w:val="right" w:leader="dot" w:pos="9350"/>
+            </w:tabs>
+            <w:rPr>
+              <w:noProof/>
+            </w:rPr>
+          </w:pPr>
+          <w:hyperlink w:anchor="_Toc179202269" w:history="1">
+            <w:r>
+              <w:rPr>
+                <w:rStyle w:val="Hyperlink"/>
+                <w:rFonts w:ascii="Arial" w:hAnsi="Arial" w:cs="Arial"/>
+                <w:noProof/>
+              </w:rPr>
+              <w:t>In the navigation bar, when users click on Knowledge Graph, they will be presented with a table containing three columns: Subject, Predicate, and Object. This table will display all the triples that can be created with the insertions provided to the program. Additionally, at the top of the page, a button labeled “Download RDF” will be available, allowing users to download all the displayed triples in a file named “Knowledge_graph.nt.”</w:t>
+            </w:r>
+            <w:r>
+              <w:rPr>
+                <w:noProof/>
+                <w:webHidden/>
+              </w:rPr>
+              <w:tab/>
+            </w:r>
+            <w:r>
+              <w:rPr>
+                <w:noProof/>
+                <w:webHidden/>
+              </w:rPr>
+              <w:fldChar w:fldCharType="begin"/>
+            </w:r>
+            <w:r>
+              <w:rPr>
+                <w:noProof/>
+                <w:webHidden/>
+              </w:rPr>
+              <w:instrText xml:space="preserve"> PAGEREF _Toc179202269 \h </w:instrText>
+            </w:r>
+            <w:r>
+              <w:rPr>
+                <w:noProof/>
+                <w:webHidden/>
+              </w:rPr>
+            </w:r>
+            <w:r>
+              <w:rPr>
+                <w:noProof/>
+                <w:webHidden/>
+              </w:rPr>
+              <w:fldChar w:fldCharType="separate"/>
+            </w:r>
+            <w:r>
+              <w:rPr>
+                <w:noProof/>
+                <w:webHidden/>
+              </w:rPr>
+              <w:t>23</w:t>
+            </w:r>
+            <w:r>
+              <w:rPr>
+                <w:noProof/>
+                <w:webHidden/>
+              </w:rPr>
+              <w:fldChar w:fldCharType="end"/>
+            </w:r>
+          </w:hyperlink>
+        </w:p>
+        <w:p>
+          <w:pPr>
+            <w:pStyle w:val="TOC1"/>
+            <w:tabs>
+              <w:tab w:val="right" w:leader="dot" w:pos="9350"/>
+            </w:tabs>
+            <w:rPr>
+              <w:noProof/>
+            </w:rPr>
+          </w:pPr>
+          <w:hyperlink w:anchor="_Toc179202270" w:history="1">
+            <w:r>
+              <w:rPr>
+                <w:rStyle w:val="Hyperlink"/>
                 <w:noProof/>
               </w:rPr>
               <w:t>4.  Application Installation and System Requirements</w:t>
             </w:r>
             <w:r>
               <w:rPr>
-                <w:i/>
                 <w:noProof/>
                 <w:webHidden/>
               </w:rPr>
@@ -1962,7 +2736,6 @@
             </w:r>
             <w:r>
               <w:rPr>
-                <w:i/>
                 <w:noProof/>
                 <w:webHidden/>
               </w:rPr>
@@ -1970,22 +2743,19 @@
             </w:r>
             <w:r>
               <w:rPr>
-                <w:i/>
-                <w:noProof/>
-                <w:webHidden/>
-              </w:rPr>
-              <w:instrText xml:space="preserve"> PAGEREF _Toc178348772 \h </w:instrText>
-            </w:r>
-            <w:r>
-              <w:rPr>
-                <w:i/>
-                <w:noProof/>
-                <w:webHidden/>
-              </w:rPr>
-            </w:r>
-            <w:r>
-              <w:rPr>
-                <w:i/>
+                <w:noProof/>
+                <w:webHidden/>
+              </w:rPr>
+              <w:instrText xml:space="preserve"> PAGEREF _Toc179202270 \h </w:instrText>
+            </w:r>
+            <w:r>
+              <w:rPr>
+                <w:noProof/>
+                <w:webHidden/>
+              </w:rPr>
+            </w:r>
+            <w:r>
+              <w:rPr>
                 <w:noProof/>
                 <w:webHidden/>
               </w:rPr>
@@ -1993,15 +2763,13 @@
             </w:r>
             <w:r>
               <w:rPr>
-                <w:i/>
-                <w:noProof/>
-                <w:webHidden/>
-              </w:rPr>
-              <w:t>11</w:t>
-            </w:r>
-            <w:r>
-              <w:rPr>
-                <w:i/>
+                <w:noProof/>
+                <w:webHidden/>
+              </w:rPr>
+              <w:t>24</w:t>
+            </w:r>
+            <w:r>
+              <w:rPr>
                 <w:noProof/>
                 <w:webHidden/>
               </w:rPr>
@@ -2017,22 +2785,19 @@
               <w:tab w:val="right" w:leader="dot" w:pos="9350"/>
             </w:tabs>
             <w:rPr>
-              <w:i/>
               <w:noProof/>
             </w:rPr>
           </w:pPr>
-          <w:hyperlink w:anchor="_Toc178348773" w:history="1">
+          <w:hyperlink w:anchor="_Toc179202271" w:history="1">
             <w:r>
               <w:rPr>
                 <w:rStyle w:val="Hyperlink"/>
-                <w:i/>
                 <w:noProof/>
               </w:rPr>
               <w:t>4.1</w:t>
             </w:r>
             <w:r>
               <w:rPr>
-                <w:i/>
                 <w:noProof/>
               </w:rPr>
               <w:tab/>
@@ -2040,14 +2805,12 @@
             <w:r>
               <w:rPr>
                 <w:rStyle w:val="Hyperlink"/>
-                <w:i/>
                 <w:noProof/>
               </w:rPr>
               <w:t>Installation method/steps</w:t>
             </w:r>
             <w:r>
               <w:rPr>
-                <w:i/>
                 <w:noProof/>
                 <w:webHidden/>
               </w:rPr>
@@ -2055,7 +2818,6 @@
             </w:r>
             <w:r>
               <w:rPr>
-                <w:i/>
                 <w:noProof/>
                 <w:webHidden/>
               </w:rPr>
@@ -2063,22 +2825,19 @@
             </w:r>
             <w:r>
               <w:rPr>
-                <w:i/>
-                <w:noProof/>
-                <w:webHidden/>
-              </w:rPr>
-              <w:instrText xml:space="preserve"> PAGEREF _Toc178348773 \h </w:instrText>
-            </w:r>
-            <w:r>
-              <w:rPr>
-                <w:i/>
-                <w:noProof/>
-                <w:webHidden/>
-              </w:rPr>
-            </w:r>
-            <w:r>
-              <w:rPr>
-                <w:i/>
+                <w:noProof/>
+                <w:webHidden/>
+              </w:rPr>
+              <w:instrText xml:space="preserve"> PAGEREF _Toc179202271 \h </w:instrText>
+            </w:r>
+            <w:r>
+              <w:rPr>
+                <w:noProof/>
+                <w:webHidden/>
+              </w:rPr>
+            </w:r>
+            <w:r>
+              <w:rPr>
                 <w:noProof/>
                 <w:webHidden/>
               </w:rPr>
@@ -2086,15 +2845,13 @@
             </w:r>
             <w:r>
               <w:rPr>
-                <w:i/>
-                <w:noProof/>
-                <w:webHidden/>
-              </w:rPr>
-              <w:t>21</w:t>
-            </w:r>
-            <w:r>
-              <w:rPr>
-                <w:i/>
+                <w:noProof/>
+                <w:webHidden/>
+              </w:rPr>
+              <w:t>24</w:t>
+            </w:r>
+            <w:r>
+              <w:rPr>
                 <w:noProof/>
                 <w:webHidden/>
               </w:rPr>
@@ -2110,22 +2867,19 @@
               <w:tab w:val="right" w:leader="dot" w:pos="9350"/>
             </w:tabs>
             <w:rPr>
-              <w:i/>
               <w:noProof/>
             </w:rPr>
           </w:pPr>
-          <w:hyperlink w:anchor="_Toc178348774" w:history="1">
+          <w:hyperlink w:anchor="_Toc179202272" w:history="1">
             <w:r>
               <w:rPr>
                 <w:rStyle w:val="Hyperlink"/>
-                <w:i/>
                 <w:noProof/>
               </w:rPr>
               <w:t>4.2</w:t>
             </w:r>
             <w:r>
               <w:rPr>
-                <w:i/>
                 <w:noProof/>
               </w:rPr>
               <w:tab/>
@@ -2133,14 +2887,12 @@
             <w:r>
               <w:rPr>
                 <w:rStyle w:val="Hyperlink"/>
-                <w:i/>
                 <w:noProof/>
               </w:rPr>
               <w:t>Hardware/software requirements</w:t>
             </w:r>
             <w:r>
               <w:rPr>
-                <w:i/>
                 <w:noProof/>
                 <w:webHidden/>
               </w:rPr>
@@ -2148,7 +2900,6 @@
             </w:r>
             <w:r>
               <w:rPr>
-                <w:i/>
                 <w:noProof/>
                 <w:webHidden/>
               </w:rPr>
@@ -2156,22 +2907,19 @@
             </w:r>
             <w:r>
               <w:rPr>
-                <w:i/>
-                <w:noProof/>
-                <w:webHidden/>
-              </w:rPr>
-              <w:instrText xml:space="preserve"> PAGEREF _Toc178348774 \h </w:instrText>
-            </w:r>
-            <w:r>
-              <w:rPr>
-                <w:i/>
-                <w:noProof/>
-                <w:webHidden/>
-              </w:rPr>
-            </w:r>
-            <w:r>
-              <w:rPr>
-                <w:i/>
+                <w:noProof/>
+                <w:webHidden/>
+              </w:rPr>
+              <w:instrText xml:space="preserve"> PAGEREF _Toc179202272 \h </w:instrText>
+            </w:r>
+            <w:r>
+              <w:rPr>
+                <w:noProof/>
+                <w:webHidden/>
+              </w:rPr>
+            </w:r>
+            <w:r>
+              <w:rPr>
                 <w:noProof/>
                 <w:webHidden/>
               </w:rPr>
@@ -2179,15 +2927,13 @@
             </w:r>
             <w:r>
               <w:rPr>
-                <w:i/>
-                <w:noProof/>
-                <w:webHidden/>
-              </w:rPr>
-              <w:t>24</w:t>
-            </w:r>
-            <w:r>
-              <w:rPr>
-                <w:i/>
+                <w:noProof/>
+                <w:webHidden/>
+              </w:rPr>
+              <w:t>27</w:t>
+            </w:r>
+            <w:r>
+              <w:rPr>
                 <w:noProof/>
                 <w:webHidden/>
               </w:rPr>
@@ -2203,23 +2949,20 @@
               <w:tab w:val="right" w:leader="dot" w:pos="9350"/>
             </w:tabs>
             <w:rPr>
-              <w:i/>
               <w:noProof/>
             </w:rPr>
           </w:pPr>
-          <w:hyperlink w:anchor="_Toc178348775" w:history="1">
+          <w:hyperlink w:anchor="_Toc179202273" w:history="1">
             <w:r>
               <w:rPr>
                 <w:rStyle w:val="Hyperlink"/>
                 <w:rFonts w:eastAsia="Arial"/>
-                <w:i/>
                 <w:noProof/>
               </w:rPr>
               <w:t>5.</w:t>
             </w:r>
             <w:r>
               <w:rPr>
-                <w:i/>
                 <w:noProof/>
               </w:rPr>
               <w:tab/>
@@ -2228,14 +2971,12 @@
               <w:rPr>
                 <w:rStyle w:val="Hyperlink"/>
                 <w:rFonts w:eastAsia="Arial"/>
-                <w:i/>
                 <w:noProof/>
               </w:rPr>
               <w:t>Epilogue</w:t>
             </w:r>
             <w:r>
               <w:rPr>
-                <w:i/>
                 <w:noProof/>
                 <w:webHidden/>
               </w:rPr>
@@ -2243,7 +2984,6 @@
             </w:r>
             <w:r>
               <w:rPr>
-                <w:i/>
                 <w:noProof/>
                 <w:webHidden/>
               </w:rPr>
@@ -2251,22 +2991,19 @@
             </w:r>
             <w:r>
               <w:rPr>
-                <w:i/>
-                <w:noProof/>
-                <w:webHidden/>
-              </w:rPr>
-              <w:instrText xml:space="preserve"> PAGEREF _Toc178348775 \h </w:instrText>
-            </w:r>
-            <w:r>
-              <w:rPr>
-                <w:i/>
-                <w:noProof/>
-                <w:webHidden/>
-              </w:rPr>
-            </w:r>
-            <w:r>
-              <w:rPr>
-                <w:i/>
+                <w:noProof/>
+                <w:webHidden/>
+              </w:rPr>
+              <w:instrText xml:space="preserve"> PAGEREF _Toc179202273 \h </w:instrText>
+            </w:r>
+            <w:r>
+              <w:rPr>
+                <w:noProof/>
+                <w:webHidden/>
+              </w:rPr>
+            </w:r>
+            <w:r>
+              <w:rPr>
                 <w:noProof/>
                 <w:webHidden/>
               </w:rPr>
@@ -2274,15 +3011,13 @@
             </w:r>
             <w:r>
               <w:rPr>
-                <w:i/>
-                <w:noProof/>
-                <w:webHidden/>
-              </w:rPr>
-              <w:t>24</w:t>
-            </w:r>
-            <w:r>
-              <w:rPr>
-                <w:i/>
+                <w:noProof/>
+                <w:webHidden/>
+              </w:rPr>
+              <w:t>28</w:t>
+            </w:r>
+            <w:r>
+              <w:rPr>
                 <w:noProof/>
                 <w:webHidden/>
               </w:rPr>
@@ -2436,69 +3171,76 @@
         </w:numPr>
         <w:jc w:val="both"/>
       </w:pPr>
-      <w:bookmarkStart w:id="0" w:name="_Toc178348748"/>
-      <w:r>
+      <w:bookmarkStart w:id="0" w:name="_Toc179202241"/>
+      <w:r>
+        <w:t>Introduction</w:t>
+      </w:r>
+      <w:bookmarkEnd w:id="0"/>
+      <w:r>
+        <w:t xml:space="preserve"> </w:t>
+      </w:r>
+    </w:p>
+    <w:p>
+      <w:pPr>
+        <w:spacing w:after="0" w:line="240" w:lineRule="auto"/>
+        <w:jc w:val="both"/>
+        <w:rPr>
+          <w:rFonts w:ascii="Arial" w:eastAsia="Arial" w:hAnsi="Arial" w:cs="Arial"/>
+          <w:sz w:val="24"/>
+        </w:rPr>
+      </w:pPr>
+    </w:p>
+    <w:p>
+      <w:pPr>
+        <w:pStyle w:val="Heading2"/>
+        <w:jc w:val="both"/>
+        <w:rPr>
+          <w:rFonts w:eastAsia="Arial"/>
+        </w:rPr>
+      </w:pPr>
+      <w:bookmarkStart w:id="1" w:name="_Toc179202242"/>
+      <w:r>
+        <w:rPr>
+          <w:rFonts w:eastAsia="Arial"/>
+        </w:rPr>
+        <w:t xml:space="preserve">1.1 </w:t>
+      </w:r>
+      <w:r>
+        <w:rPr>
+          <w:rFonts w:eastAsia="Arial"/>
+        </w:rPr>
+        <w:t>Purpose of the Application</w:t>
+      </w:r>
+      <w:bookmarkEnd w:id="1"/>
+    </w:p>
+    <w:p>
+      <w:pPr>
+        <w:jc w:val="both"/>
+      </w:pPr>
+    </w:p>
+    <w:p>
+      <w:pPr>
+        <w:spacing w:after="0" w:line="240" w:lineRule="auto"/>
+        <w:jc w:val="both"/>
+        <w:rPr>
+          <w:rFonts w:ascii="Arial" w:eastAsia="Arial" w:hAnsi="Arial" w:cs="Arial"/>
+          <w:sz w:val="24"/>
+        </w:rPr>
+      </w:pPr>
+      <w:r>
+        <w:rPr>
+          <w:rFonts w:ascii="Arial" w:eastAsia="Arial" w:hAnsi="Arial" w:cs="Arial"/>
+          <w:sz w:val="24"/>
+        </w:rPr>
+        <w:t xml:space="preserve">In a world overflowing with data, organizing and understanding this information can be challenging. The application developed in this thesis is designed to make data management simpler by using tools like ontologies and the RDF (Resource Description Framework) data model. These tools help represent knowledge in a structured way, </w:t>
+      </w:r>
+      <w:r>
+        <w:rPr>
+          <w:rFonts w:ascii="Arial" w:eastAsia="Arial" w:hAnsi="Arial" w:cs="Arial"/>
+          <w:sz w:val="24"/>
+        </w:rPr>
         <w:lastRenderedPageBreak/>
-        <w:t>Introduction</w:t>
-      </w:r>
-      <w:bookmarkEnd w:id="0"/>
-      <w:r>
-        <w:t xml:space="preserve"> </w:t>
-      </w:r>
-    </w:p>
-    <w:p>
-      <w:pPr>
-        <w:spacing w:after="0" w:line="240" w:lineRule="auto"/>
-        <w:jc w:val="both"/>
-        <w:rPr>
-          <w:rFonts w:ascii="Arial" w:eastAsia="Arial" w:hAnsi="Arial" w:cs="Arial"/>
-          <w:sz w:val="24"/>
-        </w:rPr>
-      </w:pPr>
-    </w:p>
-    <w:p>
-      <w:pPr>
-        <w:pStyle w:val="Heading2"/>
-        <w:jc w:val="both"/>
-        <w:rPr>
-          <w:rFonts w:eastAsia="Arial"/>
-        </w:rPr>
-      </w:pPr>
-      <w:bookmarkStart w:id="1" w:name="_Toc178348749"/>
-      <w:r>
-        <w:rPr>
-          <w:rFonts w:eastAsia="Arial"/>
-        </w:rPr>
-        <w:t xml:space="preserve">1.1 </w:t>
-      </w:r>
-      <w:r>
-        <w:rPr>
-          <w:rFonts w:eastAsia="Arial"/>
-        </w:rPr>
-        <w:t>Purpose of the Application</w:t>
-      </w:r>
-      <w:bookmarkEnd w:id="1"/>
-    </w:p>
-    <w:p>
-      <w:pPr>
-        <w:jc w:val="both"/>
-      </w:pPr>
-    </w:p>
-    <w:p>
-      <w:pPr>
-        <w:spacing w:after="0" w:line="240" w:lineRule="auto"/>
-        <w:jc w:val="both"/>
-        <w:rPr>
-          <w:rFonts w:ascii="Arial" w:eastAsia="Arial" w:hAnsi="Arial" w:cs="Arial"/>
-          <w:sz w:val="24"/>
-        </w:rPr>
-      </w:pPr>
-      <w:r>
-        <w:rPr>
-          <w:rFonts w:ascii="Arial" w:eastAsia="Arial" w:hAnsi="Arial" w:cs="Arial"/>
-          <w:sz w:val="24"/>
-        </w:rPr>
-        <w:t>In a world overflowing with data, organizing and understanding this information can be challenging. The application developed in this thesis is designed to make data management simpler by using tools like ontologies and the RDF (Resource Description Framework) data model. These tools help represent knowledge in a structured way, making it easier to create and display knowledge graphs. These graphs visually show relationships in data, making it easier to see patterns and gain insights.</w:t>
+        <w:t>making it easier to create and display knowledge graphs. These graphs visually show relationships in data, making it easier to see patterns and gain insights.</w:t>
       </w:r>
     </w:p>
     <w:p>
@@ -2547,7 +3289,7 @@
         </w:numPr>
         <w:jc w:val="both"/>
       </w:pPr>
-      <w:bookmarkStart w:id="2" w:name="_Toc178348750"/>
+      <w:bookmarkStart w:id="2" w:name="_Toc179202243"/>
       <w:r>
         <w:t>Overview of Functions</w:t>
       </w:r>
@@ -2880,17 +3622,55 @@
         </w:numPr>
         <w:jc w:val="both"/>
       </w:pPr>
-      <w:bookmarkStart w:id="3" w:name="_Toc178348751"/>
+      <w:bookmarkStart w:id="3" w:name="_Toc179202244"/>
+      <w:r>
+        <w:t>Work Background</w:t>
+      </w:r>
+      <w:bookmarkEnd w:id="3"/>
+    </w:p>
+    <w:p>
+      <w:pPr>
+        <w:jc w:val="both"/>
+      </w:pPr>
+    </w:p>
+    <w:p>
+      <w:pPr>
+        <w:spacing w:after="0" w:line="240" w:lineRule="auto"/>
+        <w:jc w:val="both"/>
+        <w:rPr>
+          <w:rFonts w:ascii="Arial" w:eastAsia="Arial" w:hAnsi="Arial" w:cs="Arial"/>
+          <w:sz w:val="24"/>
+        </w:rPr>
+      </w:pPr>
+      <w:r>
+        <w:rPr>
+          <w:rFonts w:ascii="Arial" w:eastAsia="Arial" w:hAnsi="Arial" w:cs="Arial"/>
+          <w:sz w:val="24"/>
+        </w:rPr>
+        <w:t>This section provides an overview of key concepts and technologies that underpin this research. Understanding these foundational elements is essential for grasping the significance and potential impact of the work presented in this thesis. The focus will be on Data Representation Ontologies, the RDF Data Model, and Knowledge Script.</w:t>
+      </w:r>
+    </w:p>
+    <w:p>
+      <w:pPr>
+        <w:spacing w:after="0" w:line="240" w:lineRule="auto"/>
+        <w:jc w:val="both"/>
+        <w:rPr>
+          <w:rFonts w:ascii="Arial" w:eastAsia="Arial" w:hAnsi="Arial" w:cs="Arial"/>
+          <w:sz w:val="24"/>
+        </w:rPr>
+      </w:pPr>
+    </w:p>
+    <w:p>
+      <w:pPr>
+        <w:pStyle w:val="Heading2"/>
+        <w:jc w:val="both"/>
+      </w:pPr>
+      <w:bookmarkStart w:id="4" w:name="_Toc179202245"/>
       <w:r>
         <w:lastRenderedPageBreak/>
-        <w:t>Work Background</w:t>
-      </w:r>
-      <w:bookmarkEnd w:id="3"/>
-    </w:p>
-    <w:p>
-      <w:pPr>
-        <w:jc w:val="both"/>
-      </w:pPr>
+        <w:t>2.1 Data Representation Ontologies</w:t>
+      </w:r>
+      <w:bookmarkEnd w:id="4"/>
     </w:p>
     <w:p>
       <w:pPr>
@@ -2901,13 +3681,6 @@
           <w:sz w:val="24"/>
         </w:rPr>
       </w:pPr>
-      <w:r>
-        <w:rPr>
-          <w:rFonts w:ascii="Arial" w:eastAsia="Arial" w:hAnsi="Arial" w:cs="Arial"/>
-          <w:sz w:val="24"/>
-        </w:rPr>
-        <w:t>This section provides an overview of key concepts and technologies that underpin this research. Understanding these foundational elements is essential for grasping the significance and potential impact of the work presented in this thesis. The focus will be on Data Representation Ontologies, the RDF Data Model, and Knowledge Script.</w:t>
-      </w:r>
     </w:p>
     <w:p>
       <w:pPr>
@@ -2918,17 +3691,131 @@
           <w:sz w:val="24"/>
         </w:rPr>
       </w:pPr>
+      <w:r>
+        <w:rPr>
+          <w:rFonts w:ascii="Arial" w:eastAsia="Arial" w:hAnsi="Arial" w:cs="Arial"/>
+          <w:sz w:val="24"/>
+        </w:rPr>
+        <w:t>Data representation ontologies are structured frameworks that define a set of concepts and categories within a domain and establish relationships between them. These ontologies are used to model knowledge in a way that is both machine-readable and semantically rich, allowing for the effective organization and retrieval of information. Ontologies play a crucial role in the field of artificial intelligence, semantic web, and information systems, providing a common vocabulary for different systems to understand and communicate about a domain of knowledge.</w:t>
+      </w:r>
+    </w:p>
+    <w:p>
+      <w:pPr>
+        <w:spacing w:after="0" w:line="240" w:lineRule="auto"/>
+        <w:jc w:val="both"/>
+        <w:rPr>
+          <w:rFonts w:ascii="Arial" w:eastAsia="Arial" w:hAnsi="Arial" w:cs="Arial"/>
+          <w:sz w:val="24"/>
+        </w:rPr>
+      </w:pPr>
+    </w:p>
+    <w:p>
+      <w:pPr>
+        <w:spacing w:after="0" w:line="240" w:lineRule="auto"/>
+        <w:jc w:val="both"/>
+        <w:rPr>
+          <w:rFonts w:ascii="Arial" w:eastAsia="Arial" w:hAnsi="Arial" w:cs="Arial"/>
+          <w:sz w:val="24"/>
+        </w:rPr>
+      </w:pPr>
+    </w:p>
+    <w:p>
+      <w:pPr>
+        <w:spacing w:after="0" w:line="240" w:lineRule="auto"/>
+        <w:jc w:val="both"/>
+        <w:rPr>
+          <w:rFonts w:ascii="Arial" w:eastAsia="Arial" w:hAnsi="Arial" w:cs="Arial"/>
+          <w:sz w:val="24"/>
+        </w:rPr>
+      </w:pPr>
+      <w:r>
+        <w:rPr>
+          <w:rFonts w:ascii="Arial" w:eastAsia="Arial" w:hAnsi="Arial" w:cs="Arial"/>
+          <w:sz w:val="24"/>
+        </w:rPr>
+        <w:t>The usefulness of data representation ontologies lies in their ability to facilitate interoperability between different systems, support data integration, and enhance the precision of information retrieval. By standardizing the representation of data, ontologies enable disparate systems to share, process, and interpret data consistently. They are particularly valuable in complex domains where data comes from various sources and formats, ensuring that the information is coherent and accessible. Furthermore, ontologies support reasoning and inference, allowing systems to derive new knowledge from existing data, which can be critical in decision-making processes.</w:t>
+      </w:r>
+    </w:p>
+    <w:p>
+      <w:pPr>
+        <w:spacing w:after="0" w:line="240" w:lineRule="auto"/>
+        <w:jc w:val="both"/>
+        <w:rPr>
+          <w:rFonts w:ascii="Arial" w:eastAsia="Arial" w:hAnsi="Arial" w:cs="Arial"/>
+          <w:sz w:val="24"/>
+        </w:rPr>
+      </w:pPr>
+    </w:p>
+    <w:p>
+      <w:pPr>
+        <w:spacing w:after="0" w:line="240" w:lineRule="auto"/>
+        <w:jc w:val="both"/>
+        <w:rPr>
+          <w:rFonts w:ascii="Arial" w:eastAsia="Arial" w:hAnsi="Arial" w:cs="Arial"/>
+          <w:sz w:val="24"/>
+        </w:rPr>
+      </w:pPr>
+      <w:r>
+        <w:rPr>
+          <w:rFonts w:ascii="Arial" w:eastAsia="Arial" w:hAnsi="Arial" w:cs="Arial"/>
+          <w:sz w:val="24"/>
+        </w:rPr>
+        <w:t>Example: CIDOC CRM:</w:t>
+      </w:r>
+    </w:p>
+    <w:p>
+      <w:pPr>
+        <w:spacing w:after="0" w:line="240" w:lineRule="auto"/>
+        <w:jc w:val="both"/>
+        <w:rPr>
+          <w:rFonts w:ascii="Arial" w:eastAsia="Arial" w:hAnsi="Arial" w:cs="Arial"/>
+          <w:sz w:val="24"/>
+        </w:rPr>
+      </w:pPr>
+      <w:r>
+        <w:rPr>
+          <w:rFonts w:ascii="Arial" w:eastAsia="Arial" w:hAnsi="Arial" w:cs="Arial"/>
+          <w:sz w:val="24"/>
+        </w:rPr>
+        <w:t xml:space="preserve">One prominent example of </w:t>
+      </w:r>
+      <w:proofErr w:type="gramStart"/>
+      <w:r>
+        <w:rPr>
+          <w:rFonts w:ascii="Arial" w:eastAsia="Arial" w:hAnsi="Arial" w:cs="Arial"/>
+          <w:sz w:val="24"/>
+        </w:rPr>
+        <w:t>a data</w:t>
+      </w:r>
+      <w:proofErr w:type="gramEnd"/>
+      <w:r>
+        <w:rPr>
+          <w:rFonts w:ascii="Arial" w:eastAsia="Arial" w:hAnsi="Arial" w:cs="Arial"/>
+          <w:sz w:val="24"/>
+        </w:rPr>
+        <w:t xml:space="preserve"> representation ontology is the CIDOC Conceptual Reference Model (CIDOC CRM). CIDOC CRM is an ontology developed for cultural heritage information, aimed at enabling the integration, mediation, and interchange of heterogeneous information from museums, libraries, and archives. It provides a formal structure for describing the implicit and explicit concepts and relationships used in cultural heritage documentation, making it possible to integrate and share data across different institutions and platforms. By using CIDOC CRM, institutions can ensure that their data is semantically aligned, which enhances the quality and accessibility of cultural heritage information.</w:t>
+      </w:r>
+    </w:p>
+    <w:p>
+      <w:pPr>
+        <w:spacing w:after="0" w:line="240" w:lineRule="auto"/>
+        <w:jc w:val="both"/>
+        <w:rPr>
+          <w:rFonts w:ascii="Arial" w:eastAsia="Arial" w:hAnsi="Arial" w:cs="Arial"/>
+          <w:sz w:val="24"/>
+        </w:rPr>
+      </w:pPr>
     </w:p>
     <w:p>
       <w:pPr>
         <w:pStyle w:val="Heading2"/>
         <w:jc w:val="both"/>
       </w:pPr>
-      <w:bookmarkStart w:id="4" w:name="_Toc178348752"/>
-      <w:r>
-        <w:t>2.1 Data Representation Ontologies</w:t>
-      </w:r>
-      <w:bookmarkEnd w:id="4"/>
+      <w:bookmarkStart w:id="5" w:name="_Toc179202246"/>
+      <w:r>
+        <w:t>2.2 The RDF Data Model</w:t>
+      </w:r>
+      <w:bookmarkEnd w:id="5"/>
     </w:p>
     <w:p>
       <w:pPr>
@@ -2954,7 +3841,23 @@
           <w:rFonts w:ascii="Arial" w:eastAsia="Arial" w:hAnsi="Arial" w:cs="Arial"/>
           <w:sz w:val="24"/>
         </w:rPr>
-        <w:t>Data representation ontologies are structured frameworks that define a set of concepts and categories within a domain and establish relationships between them. These ontologies are used to model knowledge in a way that is both machine-readable and semantically rich, allowing for the effective organization and retrieval of information. Ontologies play a crucial role in the field of artificial intelligence, semantic web, and information systems, providing a common vocabulary for different systems to understand and communicate about a domain of knowledge.</w:t>
+        <w:t>The Resource Description Framework (RDF) is a data model that forms the backbone of the semantic web. RDF is designed to enable the representation of information about resources in a graph form, which consists of triples. Each triple comprises a subject, predicate, and object, which together represent a single fact or piece of information about a resource. The subject denotes the resource, the predicate denotes traits or aspects of the resource, and the object denotes the value of those traits or aspects. This simple yet powerful model allows for the flexible representation of data in a way that is both human-readable and machine-</w:t>
+      </w:r>
+      <w:proofErr w:type="spellStart"/>
+      <w:r>
+        <w:rPr>
+          <w:rFonts w:ascii="Arial" w:eastAsia="Arial" w:hAnsi="Arial" w:cs="Arial"/>
+          <w:sz w:val="24"/>
+        </w:rPr>
+        <w:t>processable</w:t>
+      </w:r>
+      <w:proofErr w:type="spellEnd"/>
+      <w:r>
+        <w:rPr>
+          <w:rFonts w:ascii="Arial" w:eastAsia="Arial" w:hAnsi="Arial" w:cs="Arial"/>
+          <w:sz w:val="24"/>
+        </w:rPr>
+        <w:t>.</w:t>
       </w:r>
     </w:p>
     <w:p>
@@ -2976,6 +3879,21 @@
           <w:sz w:val="24"/>
         </w:rPr>
       </w:pPr>
+      <w:r>
+        <w:rPr>
+          <w:rFonts w:ascii="Arial" w:eastAsia="Arial" w:hAnsi="Arial" w:cs="Arial"/>
+          <w:sz w:val="24"/>
+        </w:rPr>
+        <w:t xml:space="preserve">RDF's graph-based structure is particularly advantageous for representing complex relationships between different pieces of data. It allows data from various sources to be combined and queried in a seamless manner, making it a cornerstone of linked data </w:t>
+      </w:r>
+      <w:r>
+        <w:rPr>
+          <w:rFonts w:ascii="Arial" w:eastAsia="Arial" w:hAnsi="Arial" w:cs="Arial"/>
+          <w:sz w:val="24"/>
+        </w:rPr>
+        <w:lastRenderedPageBreak/>
+        <w:t>initiatives and the broader semantic web ecosystem. RDF enables the integration of diverse data sets, supports the application of ontologies, and facilitates advanced querying and data analysis techniques.</w:t>
+      </w:r>
     </w:p>
     <w:p>
       <w:pPr>
@@ -2986,13 +3904,20 @@
           <w:sz w:val="24"/>
         </w:rPr>
       </w:pPr>
-      <w:r>
-        <w:rPr>
-          <w:rFonts w:ascii="Arial" w:eastAsia="Arial" w:hAnsi="Arial" w:cs="Arial"/>
-          <w:sz w:val="24"/>
-        </w:rPr>
-        <w:t>The usefulness of data representation ontologies lies in their ability to facilitate interoperability between different systems, support data integration, and enhance the precision of information retrieval. By standardizing the representation of data, ontologies enable disparate systems to share, process, and interpret data consistently. They are particularly valuable in complex domains where data comes from various sources and formats, ensuring that the information is coherent and accessible. Furthermore, ontologies support reasoning and inference, allowing systems to derive new knowledge from existing data, which can be critical in decision-making processes.</w:t>
-      </w:r>
+    </w:p>
+    <w:p>
+      <w:pPr>
+        <w:pStyle w:val="Heading2"/>
+        <w:jc w:val="both"/>
+      </w:pPr>
+      <w:bookmarkStart w:id="6" w:name="_Toc179202247"/>
+      <w:r>
+        <w:t xml:space="preserve">2.3 </w:t>
+      </w:r>
+      <w:r>
+        <w:t>Knowledge Graphs</w:t>
+      </w:r>
+      <w:bookmarkEnd w:id="6"/>
     </w:p>
     <w:p>
       <w:pPr>
@@ -3018,7 +3943,7 @@
           <w:rFonts w:ascii="Arial" w:eastAsia="Arial" w:hAnsi="Arial" w:cs="Arial"/>
           <w:sz w:val="24"/>
         </w:rPr>
-        <w:t>Example: CIDOC CRM:</w:t>
+        <w:t>Knowledge Graphs are structured representations that capture the relationships between entities in a graph format, making them an effective tool for organizing and retrieving complex information. Each entity (node) in a knowledge graph can represent a real-world object, concept, or idea, while the edges (links) represent the relationships between these entities. In essence, a knowledge graph is a knowledge base that utilizes a graph-structured data model, often derived from a set of RDF triples.</w:t>
       </w:r>
     </w:p>
     <w:p>
@@ -3030,108 +3955,406 @@
           <w:sz w:val="24"/>
         </w:rPr>
       </w:pPr>
-      <w:r>
-        <w:rPr>
-          <w:rFonts w:ascii="Arial" w:eastAsia="Arial" w:hAnsi="Arial" w:cs="Arial"/>
-          <w:sz w:val="24"/>
-        </w:rPr>
-        <w:t xml:space="preserve">One prominent example of </w:t>
-      </w:r>
+    </w:p>
+    <w:p>
+      <w:pPr>
+        <w:spacing w:after="0" w:line="240" w:lineRule="auto"/>
+        <w:jc w:val="both"/>
+        <w:rPr>
+          <w:rFonts w:ascii="Arial" w:eastAsia="Arial" w:hAnsi="Arial" w:cs="Arial"/>
+          <w:sz w:val="24"/>
+        </w:rPr>
+      </w:pPr>
+      <w:r>
+        <w:rPr>
+          <w:rFonts w:ascii="Arial" w:eastAsia="Arial" w:hAnsi="Arial" w:cs="Arial"/>
+          <w:sz w:val="24"/>
+        </w:rPr>
+        <w:t>RDF Triples: A knowledge graph is constructed using RDF (Resource Description Framework) triples, which consist of a subject, predicate, and object. For example, in the triple "Alice (subject) knows (predicate) Bob (object)," Alice and Bob are entities, and the relationship is represented by the predicate "knows."</w:t>
+      </w:r>
+    </w:p>
+    <w:p>
+      <w:pPr>
+        <w:spacing w:after="0" w:line="240" w:lineRule="auto"/>
+        <w:jc w:val="both"/>
+        <w:rPr>
+          <w:rFonts w:ascii="Arial" w:eastAsia="Arial" w:hAnsi="Arial" w:cs="Arial"/>
+          <w:sz w:val="24"/>
+        </w:rPr>
+      </w:pPr>
+    </w:p>
+    <w:p>
+      <w:pPr>
+        <w:spacing w:after="0" w:line="240" w:lineRule="auto"/>
+        <w:jc w:val="both"/>
+        <w:rPr>
+          <w:rFonts w:ascii="Arial" w:eastAsia="Arial" w:hAnsi="Arial" w:cs="Arial"/>
+          <w:sz w:val="24"/>
+        </w:rPr>
+      </w:pPr>
+      <w:r>
+        <w:rPr>
+          <w:rFonts w:ascii="Arial" w:eastAsia="Arial" w:hAnsi="Arial" w:cs="Arial"/>
+          <w:sz w:val="24"/>
+        </w:rPr>
+        <w:t>Applications: Knowledge graphs are widely used in various applications, including search engines (e.g., Google Knowledge Graph), recommendation systems, and artificial intelligence. They enhance the ability to draw insights from interconnected data and support advanced queries.</w:t>
+      </w:r>
+    </w:p>
+    <w:p>
+      <w:pPr>
+        <w:spacing w:after="0" w:line="240" w:lineRule="auto"/>
+        <w:jc w:val="both"/>
+        <w:rPr>
+          <w:rFonts w:ascii="Arial" w:eastAsia="Arial" w:hAnsi="Arial" w:cs="Arial"/>
+          <w:sz w:val="24"/>
+        </w:rPr>
+      </w:pPr>
+    </w:p>
+    <w:p>
+      <w:pPr>
+        <w:pStyle w:val="Heading2"/>
+        <w:rPr>
+          <w:rFonts w:eastAsia="Arial"/>
+        </w:rPr>
+      </w:pPr>
+      <w:r>
+        <w:rPr>
+          <w:rFonts w:eastAsia="Arial"/>
+        </w:rPr>
+        <w:t>2.4 SPARQL</w:t>
+      </w:r>
+      <w:bookmarkStart w:id="7" w:name="_GoBack"/>
+      <w:bookmarkEnd w:id="7"/>
+    </w:p>
+    <w:p>
+      <w:pPr>
+        <w:spacing w:after="0" w:line="240" w:lineRule="auto"/>
+        <w:jc w:val="both"/>
+        <w:rPr>
+          <w:rFonts w:ascii="Arial" w:eastAsia="Arial" w:hAnsi="Arial" w:cs="Arial"/>
+          <w:sz w:val="24"/>
+        </w:rPr>
+      </w:pPr>
+    </w:p>
+    <w:p>
+      <w:pPr>
+        <w:spacing w:after="0" w:line="240" w:lineRule="auto"/>
+        <w:jc w:val="both"/>
+        <w:rPr>
+          <w:rFonts w:ascii="Arial" w:eastAsia="Arial" w:hAnsi="Arial" w:cs="Arial"/>
+          <w:sz w:val="24"/>
+        </w:rPr>
+      </w:pPr>
+      <w:r>
+        <w:rPr>
+          <w:rFonts w:ascii="Arial" w:eastAsia="Arial" w:hAnsi="Arial" w:cs="Arial"/>
+          <w:sz w:val="24"/>
+        </w:rPr>
+        <w:t>SPARQL (SPARQL Protocol and RDF Query Language) is a powerful query language specifically designed for querying and manipulating RDF data. It allows users to write complex queries to retrieve specific information from knowledge graphs, similar to how SQL operates on relational databases.</w:t>
+      </w:r>
+    </w:p>
+    <w:p>
+      <w:pPr>
+        <w:spacing w:after="0" w:line="240" w:lineRule="auto"/>
+        <w:jc w:val="both"/>
+        <w:rPr>
+          <w:rFonts w:ascii="Arial" w:eastAsia="Arial" w:hAnsi="Arial" w:cs="Arial"/>
+          <w:sz w:val="24"/>
+        </w:rPr>
+      </w:pPr>
+    </w:p>
+    <w:p>
+      <w:pPr>
+        <w:spacing w:after="0" w:line="240" w:lineRule="auto"/>
+        <w:jc w:val="both"/>
+        <w:rPr>
+          <w:rFonts w:ascii="Arial" w:eastAsia="Arial" w:hAnsi="Arial" w:cs="Arial"/>
+          <w:sz w:val="24"/>
+        </w:rPr>
+      </w:pPr>
+      <w:r>
+        <w:rPr>
+          <w:rFonts w:ascii="Arial" w:eastAsia="Arial" w:hAnsi="Arial" w:cs="Arial"/>
+          <w:sz w:val="24"/>
+        </w:rPr>
+        <w:t>Key Features:</w:t>
+      </w:r>
+    </w:p>
+    <w:p>
+      <w:pPr>
+        <w:spacing w:after="0" w:line="240" w:lineRule="auto"/>
+        <w:jc w:val="both"/>
+        <w:rPr>
+          <w:rFonts w:ascii="Arial" w:eastAsia="Arial" w:hAnsi="Arial" w:cs="Arial"/>
+          <w:sz w:val="24"/>
+        </w:rPr>
+      </w:pPr>
+    </w:p>
+    <w:p>
+      <w:pPr>
+        <w:spacing w:after="0" w:line="240" w:lineRule="auto"/>
+        <w:jc w:val="both"/>
+        <w:rPr>
+          <w:rFonts w:ascii="Arial" w:eastAsia="Arial" w:hAnsi="Arial" w:cs="Arial"/>
+          <w:sz w:val="24"/>
+        </w:rPr>
+      </w:pPr>
+      <w:r>
+        <w:rPr>
+          <w:rFonts w:ascii="Arial" w:eastAsia="Arial" w:hAnsi="Arial" w:cs="Arial"/>
+          <w:sz w:val="24"/>
+        </w:rPr>
+        <w:t>Graph Pattern Matching: SPARQL allows users to specify patterns that describe the relationships they want to explore within the RDF triples.</w:t>
+      </w:r>
+    </w:p>
+    <w:p>
+      <w:pPr>
+        <w:spacing w:after="0" w:line="240" w:lineRule="auto"/>
+        <w:jc w:val="both"/>
+        <w:rPr>
+          <w:rFonts w:ascii="Arial" w:eastAsia="Arial" w:hAnsi="Arial" w:cs="Arial"/>
+          <w:sz w:val="24"/>
+        </w:rPr>
+      </w:pPr>
+      <w:r>
+        <w:rPr>
+          <w:rFonts w:ascii="Arial" w:eastAsia="Arial" w:hAnsi="Arial" w:cs="Arial"/>
+          <w:sz w:val="24"/>
+        </w:rPr>
+        <w:t>Data Retrieval: Users can retrieve specific data points or relationships based on the conditions defined in their queries.</w:t>
+      </w:r>
+    </w:p>
+    <w:p>
+      <w:pPr>
+        <w:spacing w:after="0" w:line="240" w:lineRule="auto"/>
+        <w:jc w:val="both"/>
+        <w:rPr>
+          <w:rFonts w:ascii="Arial" w:eastAsia="Arial" w:hAnsi="Arial" w:cs="Arial"/>
+          <w:sz w:val="24"/>
+        </w:rPr>
+      </w:pPr>
+      <w:r>
+        <w:rPr>
+          <w:rFonts w:ascii="Arial" w:eastAsia="Arial" w:hAnsi="Arial" w:cs="Arial"/>
+          <w:sz w:val="24"/>
+        </w:rPr>
+        <w:t>INSERT, DELETE, and UPDATE Operations: Beyond querying, SPARQL can also modify RDF data, allowing for dynamic updates to knowledge graphs.</w:t>
+      </w:r>
+    </w:p>
+    <w:p>
+      <w:pPr>
+        <w:spacing w:after="0" w:line="240" w:lineRule="auto"/>
+        <w:jc w:val="both"/>
+        <w:rPr>
+          <w:rFonts w:ascii="Arial" w:eastAsia="Arial" w:hAnsi="Arial" w:cs="Arial"/>
+          <w:sz w:val="24"/>
+        </w:rPr>
+      </w:pPr>
+    </w:p>
+    <w:p>
+      <w:pPr>
+        <w:spacing w:after="0" w:line="240" w:lineRule="auto"/>
+        <w:jc w:val="both"/>
+        <w:rPr>
+          <w:rFonts w:ascii="Arial" w:eastAsia="Arial" w:hAnsi="Arial" w:cs="Arial"/>
+          <w:sz w:val="24"/>
+        </w:rPr>
+      </w:pPr>
+    </w:p>
+    <w:p>
+      <w:pPr>
+        <w:spacing w:after="0" w:line="240" w:lineRule="auto"/>
+        <w:jc w:val="both"/>
+        <w:rPr>
+          <w:rFonts w:ascii="Arial" w:eastAsia="Arial" w:hAnsi="Arial" w:cs="Arial"/>
+          <w:sz w:val="24"/>
+        </w:rPr>
+      </w:pPr>
+    </w:p>
+    <w:p>
+      <w:pPr>
+        <w:spacing w:after="0" w:line="240" w:lineRule="auto"/>
+        <w:jc w:val="both"/>
+        <w:rPr>
+          <w:rFonts w:ascii="Arial" w:eastAsia="Arial" w:hAnsi="Arial" w:cs="Arial"/>
+          <w:sz w:val="24"/>
+        </w:rPr>
+      </w:pPr>
+    </w:p>
+    <w:p>
+      <w:pPr>
+        <w:spacing w:after="0" w:line="240" w:lineRule="auto"/>
+        <w:jc w:val="both"/>
+        <w:rPr>
+          <w:rFonts w:ascii="Arial" w:eastAsia="Arial" w:hAnsi="Arial" w:cs="Arial"/>
+          <w:sz w:val="24"/>
+        </w:rPr>
+      </w:pPr>
+    </w:p>
+    <w:p>
+      <w:pPr>
+        <w:spacing w:after="0" w:line="240" w:lineRule="auto"/>
+        <w:jc w:val="both"/>
+        <w:rPr>
+          <w:rFonts w:ascii="Arial" w:eastAsia="Arial" w:hAnsi="Arial" w:cs="Arial"/>
+          <w:sz w:val="24"/>
+        </w:rPr>
+      </w:pPr>
+    </w:p>
+    <w:p>
+      <w:pPr>
+        <w:spacing w:after="0" w:line="240" w:lineRule="auto"/>
+        <w:jc w:val="both"/>
+        <w:rPr>
+          <w:rFonts w:ascii="Arial" w:eastAsia="Arial" w:hAnsi="Arial" w:cs="Arial"/>
+          <w:sz w:val="24"/>
+        </w:rPr>
+      </w:pPr>
+      <w:r>
+        <w:rPr>
+          <w:rFonts w:ascii="Arial" w:eastAsia="Arial" w:hAnsi="Arial" w:cs="Arial"/>
+          <w:sz w:val="24"/>
+        </w:rPr>
+        <w:lastRenderedPageBreak/>
+        <w:t>Example Query:</w:t>
+      </w:r>
+    </w:p>
+    <w:p>
+      <w:pPr>
+        <w:spacing w:after="0" w:line="240" w:lineRule="auto"/>
+        <w:jc w:val="both"/>
+        <w:rPr>
+          <w:rFonts w:ascii="Arial" w:eastAsia="Arial" w:hAnsi="Arial" w:cs="Arial"/>
+          <w:sz w:val="24"/>
+        </w:rPr>
+      </w:pPr>
+    </w:p>
+    <w:p>
+      <w:pPr>
+        <w:spacing w:after="0" w:line="240" w:lineRule="auto"/>
+        <w:ind w:left="720"/>
+        <w:jc w:val="both"/>
+        <w:rPr>
+          <w:rFonts w:ascii="Arial" w:eastAsia="Arial" w:hAnsi="Arial" w:cs="Arial"/>
+          <w:i/>
+          <w:sz w:val="24"/>
+        </w:rPr>
+      </w:pPr>
       <w:proofErr w:type="gramStart"/>
       <w:r>
         <w:rPr>
           <w:rFonts w:ascii="Arial" w:eastAsia="Arial" w:hAnsi="Arial" w:cs="Arial"/>
-          <w:sz w:val="24"/>
-        </w:rPr>
-        <w:t>a data</w:t>
+          <w:i/>
+          <w:sz w:val="24"/>
+        </w:rPr>
+        <w:t>SELECT ?</w:t>
       </w:r>
       <w:proofErr w:type="gramEnd"/>
       <w:r>
         <w:rPr>
           <w:rFonts w:ascii="Arial" w:eastAsia="Arial" w:hAnsi="Arial" w:cs="Arial"/>
-          <w:sz w:val="24"/>
-        </w:rPr>
-        <w:t xml:space="preserve"> representation ontology is the CIDOC Conceptual Reference Model (CIDOC CRM). CIDOC CRM is an ontology developed for cultural heritage information, aimed at enabling the integration, mediation, and interchange of heterogeneous information from museums, libraries, and archives. It provides a formal structure for describing the implicit and explicit concepts and relationships used in cultural heritage documentation, making it possible to integrate and share data across different institutions and platforms. By using CIDOC CRM, institutions can ensure that their data is semantically aligned, which enhances the quality and accessibility of cultural heritage information.</w:t>
+          <w:i/>
+          <w:sz w:val="24"/>
+        </w:rPr>
+        <w:t>person ?friend</w:t>
       </w:r>
     </w:p>
     <w:p>
       <w:pPr>
         <w:spacing w:after="0" w:line="240" w:lineRule="auto"/>
-        <w:jc w:val="both"/>
-        <w:rPr>
-          <w:rFonts w:ascii="Arial" w:eastAsia="Arial" w:hAnsi="Arial" w:cs="Arial"/>
-          <w:sz w:val="24"/>
-        </w:rPr>
-      </w:pPr>
-    </w:p>
-    <w:p>
-      <w:pPr>
-        <w:pStyle w:val="Heading2"/>
-        <w:jc w:val="both"/>
-      </w:pPr>
-      <w:bookmarkStart w:id="5" w:name="_Toc178348753"/>
-      <w:r>
-        <w:t>2.2 The RDF Data Model</w:t>
-      </w:r>
-      <w:bookmarkEnd w:id="5"/>
+        <w:ind w:left="720"/>
+        <w:jc w:val="both"/>
+        <w:rPr>
+          <w:rFonts w:ascii="Arial" w:eastAsia="Arial" w:hAnsi="Arial" w:cs="Arial"/>
+          <w:i/>
+          <w:sz w:val="24"/>
+        </w:rPr>
+      </w:pPr>
+      <w:r>
+        <w:rPr>
+          <w:rFonts w:ascii="Arial" w:eastAsia="Arial" w:hAnsi="Arial" w:cs="Arial"/>
+          <w:i/>
+          <w:sz w:val="24"/>
+        </w:rPr>
+        <w:t>WHERE {</w:t>
+      </w:r>
     </w:p>
     <w:p>
       <w:pPr>
         <w:spacing w:after="0" w:line="240" w:lineRule="auto"/>
-        <w:jc w:val="both"/>
-        <w:rPr>
-          <w:rFonts w:ascii="Arial" w:eastAsia="Arial" w:hAnsi="Arial" w:cs="Arial"/>
-          <w:sz w:val="24"/>
-        </w:rPr>
-      </w:pPr>
+        <w:ind w:left="720"/>
+        <w:jc w:val="both"/>
+        <w:rPr>
+          <w:rFonts w:ascii="Arial" w:eastAsia="Arial" w:hAnsi="Arial" w:cs="Arial"/>
+          <w:i/>
+          <w:sz w:val="24"/>
+        </w:rPr>
+      </w:pPr>
+      <w:r>
+        <w:rPr>
+          <w:rFonts w:ascii="Arial" w:eastAsia="Arial" w:hAnsi="Arial" w:cs="Arial"/>
+          <w:i/>
+          <w:sz w:val="24"/>
+        </w:rPr>
+        <w:t xml:space="preserve">    ?person </w:t>
+      </w:r>
+      <w:proofErr w:type="spellStart"/>
+      <w:r>
+        <w:rPr>
+          <w:rFonts w:ascii="Arial" w:eastAsia="Arial" w:hAnsi="Arial" w:cs="Arial"/>
+          <w:i/>
+          <w:sz w:val="24"/>
+        </w:rPr>
+        <w:t>foaf</w:t>
+      </w:r>
+      <w:proofErr w:type="gramStart"/>
+      <w:r>
+        <w:rPr>
+          <w:rFonts w:ascii="Arial" w:eastAsia="Arial" w:hAnsi="Arial" w:cs="Arial"/>
+          <w:i/>
+          <w:sz w:val="24"/>
+        </w:rPr>
+        <w:t>:knows</w:t>
+      </w:r>
+      <w:proofErr w:type="spellEnd"/>
+      <w:proofErr w:type="gramEnd"/>
+      <w:r>
+        <w:rPr>
+          <w:rFonts w:ascii="Arial" w:eastAsia="Arial" w:hAnsi="Arial" w:cs="Arial"/>
+          <w:i/>
+          <w:sz w:val="24"/>
+        </w:rPr>
+        <w:t xml:space="preserve"> ?friend .</w:t>
+      </w:r>
     </w:p>
     <w:p>
       <w:pPr>
         <w:spacing w:after="0" w:line="240" w:lineRule="auto"/>
-        <w:jc w:val="both"/>
-        <w:rPr>
-          <w:rFonts w:ascii="Arial" w:eastAsia="Arial" w:hAnsi="Arial" w:cs="Arial"/>
-          <w:sz w:val="24"/>
-        </w:rPr>
-      </w:pPr>
-      <w:r>
-        <w:rPr>
-          <w:rFonts w:ascii="Arial" w:eastAsia="Arial" w:hAnsi="Arial" w:cs="Arial"/>
-          <w:sz w:val="24"/>
-        </w:rPr>
-        <w:t xml:space="preserve">The Resource Description Framework (RDF) is a data model that forms the backbone of the semantic web. RDF is designed to enable the representation of information about resources in a graph form, which consists of triples. Each triple comprises a subject, </w:t>
-      </w:r>
-      <w:r>
-        <w:rPr>
-          <w:rFonts w:ascii="Arial" w:eastAsia="Arial" w:hAnsi="Arial" w:cs="Arial"/>
-          <w:sz w:val="24"/>
-        </w:rPr>
-        <w:lastRenderedPageBreak/>
-        <w:t>predicate, and object, which together represent a single fact or piece of information about a resource. The subject denotes the resource, the predicate denotes traits or aspects of the resource, and the object denotes the value of those traits or aspects. This simple yet powerful model allows for the flexible representation of data in a way that is both human-readable and machine-</w:t>
-      </w:r>
-      <w:proofErr w:type="spellStart"/>
-      <w:r>
-        <w:rPr>
-          <w:rFonts w:ascii="Arial" w:eastAsia="Arial" w:hAnsi="Arial" w:cs="Arial"/>
-          <w:sz w:val="24"/>
-        </w:rPr>
-        <w:t>processable</w:t>
-      </w:r>
-      <w:proofErr w:type="spellEnd"/>
-      <w:r>
-        <w:rPr>
-          <w:rFonts w:ascii="Arial" w:eastAsia="Arial" w:hAnsi="Arial" w:cs="Arial"/>
-          <w:sz w:val="24"/>
-        </w:rPr>
-        <w:t>.</w:t>
+        <w:ind w:left="720"/>
+        <w:jc w:val="both"/>
+        <w:rPr>
+          <w:rFonts w:ascii="Arial" w:eastAsia="Arial" w:hAnsi="Arial" w:cs="Arial"/>
+          <w:i/>
+          <w:sz w:val="24"/>
+        </w:rPr>
+      </w:pPr>
+      <w:r>
+        <w:rPr>
+          <w:rFonts w:ascii="Arial" w:eastAsia="Arial" w:hAnsi="Arial" w:cs="Arial"/>
+          <w:i/>
+          <w:sz w:val="24"/>
+        </w:rPr>
+        <w:t>}</w:t>
       </w:r>
     </w:p>
     <w:p>
       <w:pPr>
         <w:spacing w:after="0" w:line="240" w:lineRule="auto"/>
-        <w:jc w:val="both"/>
-        <w:rPr>
-          <w:rFonts w:ascii="Arial" w:eastAsia="Arial" w:hAnsi="Arial" w:cs="Arial"/>
+        <w:ind w:left="2880"/>
+        <w:jc w:val="both"/>
+        <w:rPr>
+          <w:rFonts w:ascii="Arial" w:eastAsia="Arial" w:hAnsi="Arial" w:cs="Arial"/>
+          <w:i/>
           <w:sz w:val="24"/>
         </w:rPr>
       </w:pPr>
@@ -3139,19 +4362,14 @@
     <w:p>
       <w:pPr>
         <w:spacing w:after="0" w:line="240" w:lineRule="auto"/>
-        <w:jc w:val="both"/>
-        <w:rPr>
-          <w:rFonts w:ascii="Arial" w:eastAsia="Arial" w:hAnsi="Arial" w:cs="Arial"/>
-          <w:sz w:val="24"/>
-        </w:rPr>
-      </w:pPr>
-      <w:r>
-        <w:rPr>
-          <w:rFonts w:ascii="Arial" w:eastAsia="Arial" w:hAnsi="Arial" w:cs="Arial"/>
-          <w:sz w:val="24"/>
-        </w:rPr>
-        <w:t>RDF's graph-based structure is particularly advantageous for representing complex relationships between different pieces of data. It allows data from various sources to be combined and queried in a seamless manner, making it a cornerstone of linked data initiatives and the broader semantic web ecosystem. RDF enables the integration of diverse data sets, supports the application of ontologies, and facilitates advanced querying and data analysis techniques.</w:t>
-      </w:r>
+        <w:ind w:left="2880"/>
+        <w:jc w:val="both"/>
+        <w:rPr>
+          <w:rFonts w:ascii="Arial" w:eastAsia="Arial" w:hAnsi="Arial" w:cs="Arial"/>
+          <w:i/>
+          <w:sz w:val="24"/>
+        </w:rPr>
+      </w:pPr>
     </w:p>
     <w:p>
       <w:pPr>
@@ -3162,17 +4380,13 @@
           <w:sz w:val="24"/>
         </w:rPr>
       </w:pPr>
-    </w:p>
-    <w:p>
-      <w:pPr>
-        <w:pStyle w:val="Heading2"/>
-        <w:jc w:val="both"/>
-      </w:pPr>
-      <w:bookmarkStart w:id="6" w:name="_Toc178348754"/>
-      <w:r>
-        <w:t>2.3 Knowledge Script</w:t>
-      </w:r>
-      <w:bookmarkEnd w:id="6"/>
+      <w:r>
+        <w:rPr>
+          <w:rFonts w:ascii="Arial" w:eastAsia="Arial" w:hAnsi="Arial" w:cs="Arial"/>
+          <w:sz w:val="24"/>
+        </w:rPr>
+        <w:t>This SPARQL query retrieves pairs of people who know each other, leveraging the RDF structure of the data.</w:t>
+      </w:r>
     </w:p>
     <w:p>
       <w:pPr>
@@ -3198,7 +4412,7 @@
           <w:rFonts w:ascii="Arial" w:eastAsia="Arial" w:hAnsi="Arial" w:cs="Arial"/>
           <w:sz w:val="24"/>
         </w:rPr>
-        <w:t>A Knowledge Script refers to a structured sequence of actions or events that represent a process of knowledge acquisition, manipulation, or application. In the context of semantic technologies, a Knowledge Script may involve a series of operations that are performed on data to extract, transform, and represent knowledge in a meaningful way. These scripts are often implemented using specific programming languages or tools designed for processing and reasoning over knowledge bases.</w:t>
+        <w:t>Conclusion</w:t>
       </w:r>
     </w:p>
     <w:p>
@@ -3210,60 +4424,13 @@
           <w:sz w:val="24"/>
         </w:rPr>
       </w:pPr>
-    </w:p>
-    <w:p>
-      <w:pPr>
-        <w:spacing w:after="0" w:line="240" w:lineRule="auto"/>
-        <w:jc w:val="both"/>
-        <w:rPr>
-          <w:rFonts w:ascii="Arial" w:eastAsia="Arial" w:hAnsi="Arial" w:cs="Arial"/>
-          <w:sz w:val="24"/>
-        </w:rPr>
-      </w:pPr>
-      <w:r>
-        <w:rPr>
-          <w:rFonts w:ascii="Arial" w:eastAsia="Arial" w:hAnsi="Arial" w:cs="Arial"/>
-          <w:sz w:val="24"/>
-        </w:rPr>
-        <w:t>Knowledge Scripts are instrumental in automating tasks related to knowledge management, such as data integration, reasoning, and inference. They enable the dynamic creation of new knowledge from existing data, allowing systems to respond to complex queries and scenarios. For instance, a Knowledge Script might be used to automatically generate summaries from a large data set, infer new relationships between concepts, or update a knowledge base with new information.</w:t>
-      </w:r>
-    </w:p>
-    <w:p>
-      <w:pPr>
-        <w:spacing w:after="0" w:line="240" w:lineRule="auto"/>
-        <w:jc w:val="both"/>
-        <w:rPr>
-          <w:rFonts w:ascii="Arial" w:eastAsia="Arial" w:hAnsi="Arial" w:cs="Arial"/>
-          <w:sz w:val="24"/>
-        </w:rPr>
-      </w:pPr>
-    </w:p>
-    <w:p>
-      <w:pPr>
-        <w:spacing w:after="0" w:line="240" w:lineRule="auto"/>
-        <w:jc w:val="both"/>
-        <w:rPr>
-          <w:rFonts w:ascii="Arial" w:eastAsia="Arial" w:hAnsi="Arial" w:cs="Arial"/>
-          <w:sz w:val="24"/>
-        </w:rPr>
-      </w:pPr>
-      <w:r>
-        <w:rPr>
-          <w:rFonts w:ascii="Arial" w:eastAsia="Arial" w:hAnsi="Arial" w:cs="Arial"/>
-          <w:sz w:val="24"/>
-        </w:rPr>
-        <w:t>In practice, Knowledge Scripts are used to operationalize ontologies and data models like RDF, applying the structured knowledge they represent to solve real-world problems. They are a critical component of intelligent systems that require the ability to process and manipulate large volumes of data with high precision.</w:t>
-      </w:r>
-    </w:p>
-    <w:p>
-      <w:pPr>
-        <w:spacing w:after="0" w:line="240" w:lineRule="auto"/>
-        <w:jc w:val="both"/>
-        <w:rPr>
-          <w:rFonts w:ascii="Arial" w:eastAsia="Arial" w:hAnsi="Arial" w:cs="Arial"/>
-          <w:sz w:val="24"/>
-        </w:rPr>
-      </w:pPr>
+      <w:r>
+        <w:rPr>
+          <w:rFonts w:ascii="Arial" w:eastAsia="Arial" w:hAnsi="Arial" w:cs="Arial"/>
+          <w:sz w:val="24"/>
+        </w:rPr>
+        <w:t>Knowledge graphs and SPARQL together enable the representation and querying of complex relationships in a flexible manner. By utilizing RDF triples, knowledge graphs provide a rich framework for organizing information, while SPARQL offers the means to query that information effectively.</w:t>
+      </w:r>
     </w:p>
     <w:p>
       <w:pPr>
@@ -3274,7 +4441,7 @@
         </w:numPr>
         <w:jc w:val="both"/>
       </w:pPr>
-      <w:bookmarkStart w:id="7" w:name="_Toc178348755"/>
+      <w:bookmarkStart w:id="8" w:name="_Toc179202248"/>
       <w:r>
         <w:rPr>
           <w:rStyle w:val="Strong"/>
@@ -3284,17 +4451,17 @@
         <w:lastRenderedPageBreak/>
         <w:t>Application Description</w:t>
       </w:r>
-      <w:bookmarkEnd w:id="7"/>
+      <w:bookmarkEnd w:id="8"/>
     </w:p>
     <w:p>
       <w:pPr>
         <w:pStyle w:val="Heading2"/>
       </w:pPr>
-      <w:bookmarkStart w:id="8" w:name="_Toc178348756"/>
+      <w:bookmarkStart w:id="9" w:name="_Toc179202249"/>
       <w:r>
         <w:t>3.1 Architecture and Technologies</w:t>
       </w:r>
-      <w:bookmarkEnd w:id="8"/>
+      <w:bookmarkEnd w:id="9"/>
     </w:p>
     <w:p>
       <w:pPr>
@@ -3308,9 +4475,10 @@
           <w:szCs w:val="24"/>
         </w:rPr>
       </w:pPr>
-      <w:bookmarkStart w:id="9" w:name="_Toc178345339"/>
-      <w:bookmarkStart w:id="10" w:name="_Toc178346180"/>
-      <w:bookmarkStart w:id="11" w:name="_Toc178348757"/>
+      <w:bookmarkStart w:id="10" w:name="_Toc178345339"/>
+      <w:bookmarkStart w:id="11" w:name="_Toc178346180"/>
+      <w:bookmarkStart w:id="12" w:name="_Toc178348757"/>
+      <w:bookmarkStart w:id="13" w:name="_Toc179202250"/>
       <w:r>
         <w:rPr>
           <w:rFonts w:ascii="Arial" w:hAnsi="Arial" w:cs="Arial"/>
@@ -3321,9 +4489,10 @@
         </w:rPr>
         <w:t>The project is built upon a modern web architecture that facilitates the dynamic generation and manipulation of data tables representing various entities and their relationships within a knowledge graph. The frontend is developed using React, allowing for a responsive and interactive user interface. The backend, implemented in Node.js, handles data processing and storage, utilizing Express as the web server framework to manage API requests efficiently.</w:t>
       </w:r>
-      <w:bookmarkEnd w:id="9"/>
       <w:bookmarkEnd w:id="10"/>
       <w:bookmarkEnd w:id="11"/>
+      <w:bookmarkEnd w:id="12"/>
+      <w:bookmarkEnd w:id="13"/>
     </w:p>
     <w:p>
       <w:pPr>
@@ -3333,13 +4502,15 @@
           <w:rFonts w:ascii="Arial" w:hAnsi="Arial" w:cs="Arial"/>
           <w:b w:val="0"/>
           <w:color w:val="auto"/>
-        </w:rPr>
-      </w:pPr>
-    </w:p>
-    <w:p>
-      <w:pPr>
-        <w:pStyle w:val="Heading3"/>
-        <w:jc w:val="both"/>
+          <w:sz w:val="24"/>
+          <w:szCs w:val="24"/>
+        </w:rPr>
+      </w:pPr>
+      <w:bookmarkStart w:id="14" w:name="_Toc178345340"/>
+      <w:bookmarkStart w:id="15" w:name="_Toc178346181"/>
+      <w:bookmarkStart w:id="16" w:name="_Toc178348758"/>
+      <w:bookmarkStart w:id="17" w:name="_Toc179202251"/>
+      <w:r>
         <w:rPr>
           <w:rFonts w:ascii="Arial" w:hAnsi="Arial" w:cs="Arial"/>
           <w:b w:val="0"/>
@@ -3347,33 +4518,22 @@
           <w:sz w:val="24"/>
           <w:szCs w:val="24"/>
         </w:rPr>
-      </w:pPr>
-      <w:bookmarkStart w:id="12" w:name="_Toc178345340"/>
-      <w:bookmarkStart w:id="13" w:name="_Toc178346181"/>
-      <w:bookmarkStart w:id="14" w:name="_Toc178348758"/>
-      <w:r>
-        <w:rPr>
-          <w:rFonts w:ascii="Arial" w:hAnsi="Arial" w:cs="Arial"/>
-          <w:b w:val="0"/>
-          <w:color w:val="auto"/>
-          <w:sz w:val="24"/>
-          <w:szCs w:val="24"/>
-        </w:rPr>
         <w:t>The knowledge graph serves as the core component of the application, enabling the organization of entities and their interconnections through an ontology-based structure. This architecture allows for seamless querying and visualization of data relationships, enhancing the overall user experience.</w:t>
       </w:r>
-      <w:bookmarkEnd w:id="12"/>
-      <w:bookmarkEnd w:id="13"/>
       <w:bookmarkEnd w:id="14"/>
+      <w:bookmarkEnd w:id="15"/>
+      <w:bookmarkEnd w:id="16"/>
+      <w:bookmarkEnd w:id="17"/>
     </w:p>
     <w:p>
       <w:pPr>
         <w:pStyle w:val="Heading2"/>
       </w:pPr>
-      <w:bookmarkStart w:id="15" w:name="_Toc178348759"/>
+      <w:bookmarkStart w:id="18" w:name="_Toc179202252"/>
       <w:r>
         <w:t>3.2 Functionality</w:t>
       </w:r>
-      <w:bookmarkEnd w:id="15"/>
+      <w:bookmarkEnd w:id="18"/>
     </w:p>
     <w:p>
       <w:pPr>
@@ -3388,8 +4548,9 @@
           <w:szCs w:val="24"/>
         </w:rPr>
       </w:pPr>
-      <w:bookmarkStart w:id="16" w:name="_Toc178345342"/>
-      <w:bookmarkStart w:id="17" w:name="_Toc178348760"/>
+      <w:bookmarkStart w:id="19" w:name="_Toc178345342"/>
+      <w:bookmarkStart w:id="20" w:name="_Toc178348760"/>
+      <w:bookmarkStart w:id="21" w:name="_Toc179202253"/>
       <w:r>
         <w:rPr>
           <w:rFonts w:ascii="Arial" w:eastAsia="Times New Roman" w:hAnsi="Arial" w:cs="Arial"/>
@@ -3401,21 +4562,22 @@
         </w:rPr>
         <w:t>The application supports various functionalities aimed at managing and visualizing entity data within the knowledge graph framework. Key features include:</w:t>
       </w:r>
-      <w:bookmarkEnd w:id="16"/>
-      <w:bookmarkEnd w:id="17"/>
+      <w:bookmarkEnd w:id="19"/>
+      <w:bookmarkEnd w:id="20"/>
+      <w:bookmarkEnd w:id="21"/>
     </w:p>
     <w:p>
       <w:pPr>
         <w:pStyle w:val="Heading3"/>
       </w:pPr>
-      <w:bookmarkStart w:id="18" w:name="_Toc178348761"/>
+      <w:bookmarkStart w:id="22" w:name="_Toc179202254"/>
       <w:r>
         <w:t xml:space="preserve">3.2.1 </w:t>
       </w:r>
       <w:r>
         <w:t>Configuration</w:t>
       </w:r>
-      <w:bookmarkEnd w:id="18"/>
+      <w:bookmarkEnd w:id="22"/>
     </w:p>
     <w:p>
       <w:pPr>
@@ -3430,6 +4592,7 @@
           <w:szCs w:val="24"/>
         </w:rPr>
       </w:pPr>
+      <w:bookmarkStart w:id="23" w:name="_Toc179202255"/>
       <w:r>
         <w:rPr>
           <w:rFonts w:ascii="Arial" w:eastAsia="Times New Roman" w:hAnsi="Arial" w:cs="Arial"/>
@@ -3441,6 +4604,7 @@
         </w:rPr>
         <w:t>Users can customize their data inputs and entity definitions according to their specific needs, ensuring flexibility and scalability. The system allows users to create and manage their projects through a General Properties configuration interface, where they can define key aspects of their project. Within this setup, users can create necessary entities, tailoring each entity with specific "elements" that suit their requirements. These elements can include attributes, properties, and relationships between entities. Additionally, the platform supports the creation of custom vocabularies, allowing users to define elements with predefined insertions, ensuring consistency and standardization across their project. This flexibility empowers users to build robust data models that can adapt to different use cases, promoting seamless scalability as their project evolves.</w:t>
       </w:r>
+      <w:bookmarkEnd w:id="23"/>
     </w:p>
     <w:p>
       <w:pPr>
@@ -3449,7 +4613,7 @@
           <w:rFonts w:eastAsia="Times New Roman"/>
         </w:rPr>
       </w:pPr>
-      <w:bookmarkStart w:id="19" w:name="_Toc178348763"/>
+      <w:bookmarkStart w:id="24" w:name="_Toc179202256"/>
       <w:r>
         <w:rPr>
           <w:rFonts w:eastAsia="Times New Roman"/>
@@ -3462,7 +4626,7 @@
         </w:rPr>
         <w:t>Documentation (Data Input)</w:t>
       </w:r>
-      <w:bookmarkEnd w:id="19"/>
+      <w:bookmarkEnd w:id="24"/>
     </w:p>
     <w:p>
       <w:pPr>
@@ -3477,6 +4641,7 @@
           <w:szCs w:val="24"/>
         </w:rPr>
       </w:pPr>
+      <w:bookmarkStart w:id="25" w:name="_Toc179202257"/>
       <w:r>
         <w:rPr>
           <w:rFonts w:ascii="Arial" w:eastAsia="Times New Roman" w:hAnsi="Arial" w:cs="Arial"/>
@@ -3486,23 +4651,24 @@
           <w:sz w:val="24"/>
           <w:szCs w:val="24"/>
         </w:rPr>
+        <w:t>The system provides comprehensive documentation that guides users in uploading and managing their data effectively. This includes clear instructions on how to insert new entities (i.e., new data) into the system, as well as how to format and validate that data to ensure accuracy. Additionally, users can easily access and review existing entries, with the option to edit or update them if necessary. This ensures that the data remains up-to-date and aligned with the user’s evolving needs, all while maintaining data integrity and consistency throughout the system.</w:t>
+      </w:r>
+      <w:bookmarkEnd w:id="25"/>
+    </w:p>
+    <w:p/>
+    <w:p>
+      <w:pPr>
+        <w:pStyle w:val="Heading3"/>
+      </w:pPr>
+      <w:bookmarkStart w:id="26" w:name="_Toc179202258"/>
+      <w:r>
         <w:lastRenderedPageBreak/>
-        <w:t>The system provides comprehensive documentation that guides users in uploading and managing their data effectively. This includes clear instructions on how to insert new entities (i.e., new data) into the system, as well as how to format and validate that data to ensure accuracy. Additionally, users can easily access and review existing entries, with the option to edit or update them if necessary. This ensures that the data remains up-to-date and aligned with the user’s evolving needs, all while maintaining data integrity and consistency throughout the system.</w:t>
-      </w:r>
-    </w:p>
-    <w:p/>
-    <w:p>
-      <w:pPr>
-        <w:pStyle w:val="Heading3"/>
-      </w:pPr>
-      <w:bookmarkStart w:id="20" w:name="_Toc178348765"/>
-      <w:r>
         <w:t xml:space="preserve">3.2.3 </w:t>
       </w:r>
-      <w:bookmarkEnd w:id="20"/>
       <w:r>
         <w:t>Browsing</w:t>
       </w:r>
+      <w:bookmarkEnd w:id="26"/>
     </w:p>
     <w:p/>
     <w:p>
@@ -3541,11 +4707,11 @@
           <w:numId w:val="12"/>
         </w:numPr>
       </w:pPr>
-      <w:bookmarkStart w:id="21" w:name="_Toc178348767"/>
+      <w:bookmarkStart w:id="27" w:name="_Toc179202259"/>
       <w:r>
         <w:t>Knowledge Graph Extraction</w:t>
       </w:r>
-      <w:bookmarkEnd w:id="21"/>
+      <w:bookmarkEnd w:id="27"/>
     </w:p>
     <w:p/>
     <w:p>
@@ -3598,12 +4764,12 @@
       <w:pPr>
         <w:pStyle w:val="Heading2"/>
       </w:pPr>
-      <w:bookmarkStart w:id="22" w:name="_Toc178348769"/>
+      <w:bookmarkStart w:id="28" w:name="_Toc179202260"/>
       <w:r>
         <w:lastRenderedPageBreak/>
         <w:t>3.3 Database</w:t>
       </w:r>
-      <w:bookmarkEnd w:id="22"/>
+      <w:bookmarkEnd w:id="28"/>
     </w:p>
     <w:p>
       <w:pPr>
@@ -3616,7 +4782,7 @@
           <w:szCs w:val="24"/>
         </w:rPr>
       </w:pPr>
-      <w:bookmarkStart w:id="23" w:name="_Toc178348771"/>
+      <w:bookmarkStart w:id="29" w:name="_Toc179202261"/>
       <w:r>
         <w:rPr>
           <w:rFonts w:ascii="Arial" w:hAnsi="Arial" w:cs="Arial"/>
@@ -3627,6 +4793,7 @@
         </w:rPr>
         <w:t>The underlying database is written in MySQL and managed using MySQL Workbench, providing a robust and scalable solution for storing and managing data. It is designed to efficiently handle entity data and their relationships, ensuring fast access and retrieval of information. The database is divided into two distinct schemas to separate core application data from user-defined content.</w:t>
       </w:r>
+      <w:bookmarkEnd w:id="29"/>
     </w:p>
     <w:p>
       <w:pPr>
@@ -3639,10 +4806,8 @@
           <w:szCs w:val="24"/>
         </w:rPr>
       </w:pPr>
-    </w:p>
-    <w:p>
-      <w:pPr>
-        <w:pStyle w:val="Heading2"/>
+      <w:bookmarkStart w:id="30" w:name="_Toc179202262"/>
+      <w:r>
         <w:rPr>
           <w:rFonts w:ascii="Arial" w:hAnsi="Arial" w:cs="Arial"/>
           <w:b w:val="0"/>
@@ -3650,8 +4815,22 @@
           <w:sz w:val="24"/>
           <w:szCs w:val="24"/>
         </w:rPr>
-      </w:pPr>
-      <w:r>
+        <w:t>The first schema contains tables essential for the functioning of the program, including configuration settings, and data types that are used throughout the system. These tables also manage key aspects of the connection between entities, ensuring that the relationships and interactions within the knowledge graph are maintained. While these tables are critical for the system’s operation, they are not directly accessible to users, protecting the integrity and security of the application. This schema also includes all the entities defined in the system, but their structure and data are controlled at a programmatic level. By keeping these tables isolated, the application can maintain optimal performance, avoid conflicts, and prevent accidental modifications that could affect system stability and the correctness of entity relationships.</w:t>
+      </w:r>
+      <w:bookmarkEnd w:id="30"/>
+    </w:p>
+    <w:p>
+      <w:pPr>
+        <w:rPr>
+          <w:rFonts w:cstheme="minorHAnsi"/>
+          <w:sz w:val="24"/>
+          <w:szCs w:val="24"/>
+        </w:rPr>
+      </w:pPr>
+    </w:p>
+    <w:p>
+      <w:pPr>
+        <w:pStyle w:val="Heading2"/>
         <w:rPr>
           <w:rFonts w:ascii="Arial" w:hAnsi="Arial" w:cs="Arial"/>
           <w:b w:val="0"/>
@@ -3659,21 +4838,9 @@
           <w:sz w:val="24"/>
           <w:szCs w:val="24"/>
         </w:rPr>
-        <w:t>The first schema contains tables essential for the functioning of the program, including configuration settings, and data types that are used throughout the system. These tables also manage key aspects of the connection between entities, ensuring that the relationships and interactions within the knowledge graph are maintained. While these tables are critical for the system’s operation, they are not directly accessible to users, protecting the integrity and security of the application. This schema also includes all the entities defined in the system, but their structure and data are controlled at a programmatic level. By keeping these tables isolated, the application can maintain optimal performance, avoid conflicts, and prevent accidental modifications that could affect system stability and the correctness of entity relationships.</w:t>
-      </w:r>
-    </w:p>
-    <w:p>
-      <w:pPr>
-        <w:rPr>
-          <w:rFonts w:cstheme="minorHAnsi"/>
-          <w:sz w:val="24"/>
-          <w:szCs w:val="24"/>
-        </w:rPr>
-      </w:pPr>
-    </w:p>
-    <w:p>
-      <w:pPr>
-        <w:pStyle w:val="Heading2"/>
+      </w:pPr>
+      <w:bookmarkStart w:id="31" w:name="_Toc179202263"/>
+      <w:r>
         <w:rPr>
           <w:rFonts w:ascii="Arial" w:hAnsi="Arial" w:cs="Arial"/>
           <w:b w:val="0"/>
@@ -3681,8 +4848,13 @@
           <w:sz w:val="24"/>
           <w:szCs w:val="24"/>
         </w:rPr>
-      </w:pPr>
-      <w:r>
+        <w:t>The second schema is dedicated to vocabulary management, where users can define and organize their custom vocabularies. This schema supports tables that store elements such as entity attributes, relationships, and predefined insertions. These vocabulary tables allow users to flexibly create and extend their data models based on their specific project requirements, ensuring consistency across the system.</w:t>
+      </w:r>
+      <w:bookmarkEnd w:id="31"/>
+    </w:p>
+    <w:p>
+      <w:pPr>
+        <w:pStyle w:val="Heading2"/>
         <w:rPr>
           <w:rFonts w:ascii="Arial" w:hAnsi="Arial" w:cs="Arial"/>
           <w:b w:val="0"/>
@@ -3690,13 +4862,9 @@
           <w:sz w:val="24"/>
           <w:szCs w:val="24"/>
         </w:rPr>
-        <w:lastRenderedPageBreak/>
-        <w:t>The second schema is dedicated to vocabulary management, where users can define and organize their custom vocabularies. This schema supports tables that store elements such as entity attributes, relationships, and predefined insertions. These vocabulary tables allow users to flexibly create and extend their data models based on their specific project requirements, ensuring consistency across the system.</w:t>
-      </w:r>
-    </w:p>
-    <w:p>
-      <w:pPr>
-        <w:pStyle w:val="Heading2"/>
+      </w:pPr>
+      <w:bookmarkStart w:id="32" w:name="_Toc179202264"/>
+      <w:r>
         <w:rPr>
           <w:rFonts w:ascii="Arial" w:hAnsi="Arial" w:cs="Arial"/>
           <w:b w:val="0"/>
@@ -3704,7 +4872,9 @@
           <w:sz w:val="24"/>
           <w:szCs w:val="24"/>
         </w:rPr>
-      </w:pPr>
+        <w:t>The database is optimized to handle large datasets without compromising on speed or efficiency. Indexing strategies and query optimization techniques have been implemented to enhance performance, ensuring that even complex queries return results in a timely manner. Additionally, the use of foreign keys and constraints ensures data integrity, particularly when dealing with relationships between entities.</w:t>
+      </w:r>
+      <w:bookmarkEnd w:id="32"/>
     </w:p>
     <w:p>
       <w:pPr>
@@ -3717,6 +4887,7 @@
           <w:szCs w:val="24"/>
         </w:rPr>
       </w:pPr>
+      <w:bookmarkStart w:id="33" w:name="_Toc179202265"/>
       <w:r>
         <w:rPr>
           <w:rFonts w:ascii="Arial" w:hAnsi="Arial" w:cs="Arial"/>
@@ -3725,12 +4896,10 @@
           <w:sz w:val="24"/>
           <w:szCs w:val="24"/>
         </w:rPr>
-        <w:t>The database is optimized to handle large datasets without compromising on speed or efficiency. Indexing strategies and query optimization techniques have been implemented to enhance performance, ensuring that even complex queries return results in a timely manner. Additionally, the use of foreign keys and constraints ensures data integrity, particularly when dealing with relationships between entities.</w:t>
-      </w:r>
-    </w:p>
-    <w:p>
-      <w:pPr>
-        <w:pStyle w:val="Heading2"/>
+        <w:t xml:space="preserve">This dual-schema structure provides both flexibility for users and robustness for the application, ensuring that the system remains scalable and </w:t>
+      </w:r>
+      <w:proofErr w:type="spellStart"/>
+      <w:r>
         <w:rPr>
           <w:rFonts w:ascii="Arial" w:hAnsi="Arial" w:cs="Arial"/>
           <w:b w:val="0"/>
@@ -3738,11 +4907,10 @@
           <w:sz w:val="24"/>
           <w:szCs w:val="24"/>
         </w:rPr>
-      </w:pPr>
-    </w:p>
-    <w:p>
-      <w:pPr>
-        <w:pStyle w:val="Heading2"/>
+        <w:t>performant</w:t>
+      </w:r>
+      <w:proofErr w:type="spellEnd"/>
+      <w:r>
         <w:rPr>
           <w:rFonts w:ascii="Arial" w:hAnsi="Arial" w:cs="Arial"/>
           <w:b w:val="0"/>
@@ -3750,60 +4918,19 @@
           <w:sz w:val="24"/>
           <w:szCs w:val="24"/>
         </w:rPr>
-      </w:pPr>
-      <w:r>
-        <w:rPr>
-          <w:rFonts w:ascii="Arial" w:hAnsi="Arial" w:cs="Arial"/>
-          <w:b w:val="0"/>
-          <w:color w:val="auto"/>
-          <w:sz w:val="24"/>
-          <w:szCs w:val="24"/>
-        </w:rPr>
-        <w:t xml:space="preserve">This dual-schema structure provides both flexibility for users and robustness for the application, ensuring that the system remains scalable and </w:t>
-      </w:r>
-      <w:proofErr w:type="spellStart"/>
-      <w:r>
-        <w:rPr>
-          <w:rFonts w:ascii="Arial" w:hAnsi="Arial" w:cs="Arial"/>
-          <w:b w:val="0"/>
-          <w:color w:val="auto"/>
-          <w:sz w:val="24"/>
-          <w:szCs w:val="24"/>
-        </w:rPr>
-        <w:t>performant</w:t>
-      </w:r>
-      <w:proofErr w:type="spellEnd"/>
-      <w:r>
-        <w:rPr>
-          <w:rFonts w:ascii="Arial" w:hAnsi="Arial" w:cs="Arial"/>
-          <w:b w:val="0"/>
-          <w:color w:val="auto"/>
-          <w:sz w:val="24"/>
-          <w:szCs w:val="24"/>
-        </w:rPr>
         <w:t xml:space="preserve"> as the amount of data grows.</w:t>
       </w:r>
+      <w:bookmarkEnd w:id="33"/>
     </w:p>
     <w:p>
       <w:pPr>
         <w:pStyle w:val="Heading2"/>
-        <w:rPr>
-          <w:rFonts w:ascii="Arial" w:hAnsi="Arial" w:cs="Arial"/>
-          <w:b w:val="0"/>
-          <w:color w:val="auto"/>
-          <w:sz w:val="22"/>
-          <w:szCs w:val="22"/>
-        </w:rPr>
-      </w:pPr>
-    </w:p>
-    <w:p>
-      <w:pPr>
-        <w:pStyle w:val="Heading2"/>
-      </w:pPr>
+      </w:pPr>
+      <w:bookmarkStart w:id="34" w:name="_Toc179202266"/>
       <w:r>
         <w:t>3.4 User Interface</w:t>
       </w:r>
-      <w:bookmarkEnd w:id="23"/>
+      <w:bookmarkEnd w:id="34"/>
     </w:p>
     <w:p>
       <w:pPr>
@@ -3834,6 +4961,7 @@
           <w:bCs/>
           <w:noProof/>
         </w:rPr>
+        <w:lastRenderedPageBreak/>
         <w:drawing>
           <wp:inline distT="0" distB="0" distL="0" distR="0">
             <wp:extent cx="5932805" cy="1680210"/>
@@ -3941,7 +5069,6 @@
           <w:bCs/>
           <w:noProof/>
         </w:rPr>
-        <w:lastRenderedPageBreak/>
         <w:drawing>
           <wp:inline distT="0" distB="0" distL="0" distR="0">
             <wp:extent cx="5177790" cy="2265045"/>
@@ -4314,7 +5441,6 @@
           </wp:inline>
         </w:drawing>
       </w:r>
-      <w:bookmarkStart w:id="24" w:name="_Toc178348772"/>
     </w:p>
     <w:p>
       <w:pPr>
@@ -4345,34 +5471,24 @@
         <w:rPr>
           <w:rFonts w:ascii="Arial" w:hAnsi="Arial" w:cs="Arial"/>
         </w:rPr>
-        <w:t>Below, there is a current list featuring a dropdown menu that displays all the tables (entities) that have been created thus far. Users can select the desired entity from this list to add attributes related to that entity.</w:t>
-      </w:r>
-    </w:p>
-    <w:p>
-      <w:pPr>
-        <w:pStyle w:val="Heading1"/>
-        <w:rPr>
-          <w:rFonts w:ascii="Arial" w:eastAsia="Times New Roman" w:hAnsi="Arial" w:cs="Arial"/>
-          <w:b w:val="0"/>
-          <w:bCs w:val="0"/>
-          <w:color w:val="auto"/>
-          <w:sz w:val="24"/>
-          <w:szCs w:val="24"/>
-        </w:rPr>
-      </w:pPr>
-      <w:r>
-        <w:rPr>
-          <w:rFonts w:ascii="Arial" w:eastAsia="Times New Roman" w:hAnsi="Arial" w:cs="Arial"/>
-          <w:b w:val="0"/>
-          <w:bCs w:val="0"/>
+        <w:t xml:space="preserve">Below, there is a current list featuring a dropdown menu that displays all the tables (entities) that have been created thus far. Users can select the desired </w:t>
+      </w:r>
+      <w:r>
+        <w:rPr>
+          <w:rFonts w:ascii="Arial" w:hAnsi="Arial" w:cs="Arial"/>
+        </w:rPr>
+        <w:lastRenderedPageBreak/>
+        <w:t>entity from this list to add attributes related to that entity.</w:t>
+      </w:r>
+      <w:r>
+        <w:rPr>
+          <w:rFonts w:ascii="Arial" w:hAnsi="Arial" w:cs="Arial"/>
+          <w:b/>
+          <w:bCs/>
           <w:noProof/>
-          <w:color w:val="auto"/>
-          <w:sz w:val="24"/>
-          <w:szCs w:val="24"/>
-        </w:rPr>
-        <w:lastRenderedPageBreak/>
+        </w:rPr>
         <w:drawing>
-          <wp:inline distT="0" distB="0" distL="0" distR="0">
+          <wp:inline distT="0" distB="0" distL="0" distR="0" wp14:anchorId="00C1B7E1" wp14:editId="22B7DE0D">
             <wp:extent cx="5943600" cy="4954905"/>
             <wp:effectExtent l="0" t="0" r="0" b="0"/>
             <wp:docPr id="73" name="Picture 73" descr="Conf Entity Cat selected"/>
@@ -4433,6 +5549,7 @@
           <w:szCs w:val="24"/>
         </w:rPr>
       </w:pPr>
+      <w:bookmarkStart w:id="35" w:name="_Toc179202267"/>
       <w:r>
         <w:rPr>
           <w:rFonts w:ascii="Arial" w:eastAsia="Times New Roman" w:hAnsi="Arial" w:cs="Arial"/>
@@ -4466,6 +5583,7 @@
         </w:rPr>
         <w:t xml:space="preserve"> information for the selected entity into the database.</w:t>
       </w:r>
+      <w:bookmarkEnd w:id="35"/>
     </w:p>
     <w:p>
       <w:pPr>
@@ -6185,6 +7303,7 @@
           <w:szCs w:val="24"/>
         </w:rPr>
       </w:pPr>
+      <w:bookmarkStart w:id="36" w:name="_Toc179202268"/>
       <w:r>
         <w:rPr>
           <w:rFonts w:ascii="Arial" w:eastAsiaTheme="minorEastAsia" w:hAnsi="Arial" w:cs="Arial"/>
@@ -6196,6 +7315,7 @@
         </w:rPr>
         <w:t>In the navigation bar, when users click on Browsing, they will be presented with a dropdown menu displaying all the entities currently existing in the database. Upon selecting an entity, the system will retrieve all the insertions associated with the selected entity from the database, similar to the functionality in the List of Documentation Entities.</w:t>
       </w:r>
+      <w:bookmarkEnd w:id="36"/>
     </w:p>
     <w:p>
       <w:pPr>
@@ -6422,6 +7542,7 @@
           <w:szCs w:val="24"/>
         </w:rPr>
       </w:pPr>
+      <w:bookmarkStart w:id="37" w:name="_Toc179202269"/>
       <w:r>
         <w:rPr>
           <w:rFonts w:ascii="Arial" w:eastAsiaTheme="minorEastAsia" w:hAnsi="Arial" w:cs="Arial"/>
@@ -6457,6 +7578,7 @@
         </w:rPr>
         <w:t>.”</w:t>
       </w:r>
+      <w:bookmarkEnd w:id="37"/>
     </w:p>
     <w:p>
       <w:pPr>
@@ -6474,6 +7596,7 @@
       <w:pPr>
         <w:pStyle w:val="Heading1"/>
       </w:pPr>
+      <w:bookmarkStart w:id="38" w:name="_Toc179202270"/>
       <w:r>
         <w:lastRenderedPageBreak/>
         <w:t xml:space="preserve">4.  </w:t>
@@ -6481,7 +7604,7 @@
       <w:r>
         <w:t>Application Installation and System Requirements</w:t>
       </w:r>
-      <w:bookmarkEnd w:id="24"/>
+      <w:bookmarkEnd w:id="38"/>
       <w:r>
         <w:t xml:space="preserve"> </w:t>
       </w:r>
@@ -6490,7 +7613,7 @@
       <w:pPr>
         <w:pStyle w:val="Heading2"/>
       </w:pPr>
-      <w:bookmarkStart w:id="25" w:name="_Toc178348773"/>
+      <w:bookmarkStart w:id="39" w:name="_Toc179202271"/>
       <w:r>
         <w:t>4.1</w:t>
       </w:r>
@@ -6498,7 +7621,7 @@
         <w:tab/>
         <w:t>Installation method/steps</w:t>
       </w:r>
-      <w:bookmarkEnd w:id="25"/>
+      <w:bookmarkEnd w:id="39"/>
       <w:r>
         <w:t xml:space="preserve"> </w:t>
       </w:r>
@@ -8375,7 +9498,7 @@
       <w:pPr>
         <w:pStyle w:val="Heading2"/>
       </w:pPr>
-      <w:bookmarkStart w:id="26" w:name="_Toc178348774"/>
+      <w:bookmarkStart w:id="40" w:name="_Toc179202272"/>
       <w:r>
         <w:t>4.2</w:t>
       </w:r>
@@ -8383,7 +9506,7 @@
         <w:tab/>
         <w:t>Hardware/software requirements</w:t>
       </w:r>
-      <w:bookmarkEnd w:id="26"/>
+      <w:bookmarkEnd w:id="40"/>
       <w:r>
         <w:t xml:space="preserve"> </w:t>
       </w:r>
@@ -8544,12 +9667,6 @@
           <w:rFonts w:eastAsia="Arial"/>
         </w:rPr>
       </w:pPr>
-    </w:p>
-    <w:p/>
-    <w:p/>
-    <w:p>
-      <w:bookmarkStart w:id="27" w:name="_GoBack"/>
-      <w:bookmarkEnd w:id="27"/>
     </w:p>
     <w:p/>
     <w:p/>
@@ -8561,6 +9678,9 @@
     <w:p/>
     <w:p/>
     <w:p/>
+    <w:p/>
+    <w:p/>
+    <w:p/>
     <w:p>
       <w:pPr>
         <w:pStyle w:val="Heading1"/>
@@ -8572,7 +9692,7 @@
           <w:rFonts w:eastAsia="Arial"/>
         </w:rPr>
       </w:pPr>
-      <w:bookmarkStart w:id="28" w:name="_Toc178348775"/>
+      <w:bookmarkStart w:id="41" w:name="_Toc179202273"/>
       <w:r>
         <w:rPr>
           <w:rFonts w:eastAsia="Arial"/>
@@ -8580,7 +9700,7 @@
         <w:lastRenderedPageBreak/>
         <w:t>Epilogue</w:t>
       </w:r>
-      <w:bookmarkEnd w:id="28"/>
+      <w:bookmarkEnd w:id="41"/>
     </w:p>
     <w:p/>
     <w:p>
@@ -11617,7 +12737,6 @@
   <w:style w:type="character" w:default="1" w:styleId="DefaultParagraphFont">
     <w:name w:val="Default Paragraph Font"/>
     <w:uiPriority w:val="1"/>
-    <w:semiHidden/>
     <w:unhideWhenUsed/>
   </w:style>
   <w:style w:type="table" w:default="1" w:styleId="TableNormal">
@@ -12150,7 +13269,6 @@
   <w:style w:type="character" w:default="1" w:styleId="DefaultParagraphFont">
     <w:name w:val="Default Paragraph Font"/>
     <w:uiPriority w:val="1"/>
-    <w:semiHidden/>
     <w:unhideWhenUsed/>
   </w:style>
   <w:style w:type="table" w:default="1" w:styleId="TableNormal">
@@ -12716,7 +13834,7 @@
 </file>
 
 <file path=customXml/itemProps1.xml><?xml version="1.0" encoding="utf-8"?>
-<ds:datastoreItem xmlns:ds="http://schemas.openxmlformats.org/officeDocument/2006/customXml" ds:itemID="{BA3DC15A-7DC5-4852-8622-AF146BACA89E}">
+<ds:datastoreItem xmlns:ds="http://schemas.openxmlformats.org/officeDocument/2006/customXml" ds:itemID="{9CCBC2E5-A091-4DAA-A3EE-8998DFB86396}">
   <ds:schemaRefs>
     <ds:schemaRef ds:uri="http://schemas.openxmlformats.org/officeDocument/2006/bibliography"/>
   </ds:schemaRefs>
